--- a/honyaku2.docx
+++ b/honyaku2.docx
@@ -4,104 +4,572 @@
   <w:body>
     <w:p>
       <w:pPr>
-        <w:rPr>
-          <w:rFonts w:hint="eastAsia"/>
-        </w:rPr>
-      </w:pPr>
-      <w:r>
-        <w:rPr>
-          <w:rFonts w:hint="eastAsia"/>
-        </w:rPr>
-        <w:t>地方や小都市における障害者への公共交通機関利用支援</w:t>
-      </w:r>
-    </w:p>
-    <w:p/>
-    <w:p>
-      <w:pPr>
-        <w:rPr>
-          <w:rFonts w:hint="eastAsia"/>
-        </w:rPr>
-      </w:pPr>
-      <w:r>
-        <w:rPr>
-          <w:rFonts w:hint="eastAsia"/>
+        <w:jc w:val="center"/>
+        <w:rPr>
+          <w:rFonts w:asciiTheme="majorEastAsia" w:eastAsiaTheme="majorEastAsia" w:hAnsiTheme="majorEastAsia" w:hint="eastAsia"/>
+        </w:rPr>
+      </w:pPr>
+      <w:r>
+        <w:rPr>
+          <w:rFonts w:asciiTheme="majorEastAsia" w:eastAsiaTheme="majorEastAsia" w:hAnsiTheme="majorEastAsia" w:hint="eastAsia"/>
+        </w:rPr>
+        <w:t>地方や小都市における</w:t>
+      </w:r>
+      <w:r>
+        <w:rPr>
+          <w:rFonts w:asciiTheme="majorEastAsia" w:eastAsiaTheme="majorEastAsia" w:hAnsiTheme="majorEastAsia" w:hint="eastAsia"/>
+        </w:rPr>
+        <w:t>障がい者</w:t>
+      </w:r>
+      <w:r>
+        <w:rPr>
+          <w:rFonts w:asciiTheme="majorEastAsia" w:eastAsiaTheme="majorEastAsia" w:hAnsiTheme="majorEastAsia" w:hint="eastAsia"/>
+        </w:rPr>
+        <w:t>への公共交通機関利用支援</w:t>
+      </w:r>
+    </w:p>
+    <w:p>
+      <w:pPr>
+        <w:rPr>
+          <w:rFonts w:asciiTheme="majorEastAsia" w:eastAsiaTheme="majorEastAsia" w:hAnsiTheme="majorEastAsia"/>
+        </w:rPr>
+      </w:pPr>
+    </w:p>
+    <w:p>
+      <w:pPr>
+        <w:rPr>
+          <w:rFonts w:asciiTheme="majorEastAsia" w:eastAsiaTheme="majorEastAsia" w:hAnsiTheme="majorEastAsia" w:hint="eastAsia"/>
+        </w:rPr>
+      </w:pPr>
+      <w:r>
+        <w:rPr>
+          <w:rFonts w:asciiTheme="majorEastAsia" w:eastAsiaTheme="majorEastAsia" w:hAnsiTheme="majorEastAsia" w:hint="eastAsia"/>
         </w:rPr>
         <w:t>概要報告</w:t>
       </w:r>
     </w:p>
-    <w:p/>
-    <w:p>
-      <w:pPr>
-        <w:rPr>
-          <w:rFonts w:hint="eastAsia"/>
-        </w:rPr>
-      </w:pPr>
-      <w:r>
-        <w:rPr>
-          <w:rFonts w:hint="eastAsia"/>
+    <w:p>
+      <w:pPr>
+        <w:rPr>
+          <w:rFonts w:asciiTheme="majorEastAsia" w:eastAsiaTheme="majorEastAsia" w:hAnsiTheme="majorEastAsia"/>
+        </w:rPr>
+      </w:pPr>
+    </w:p>
+    <w:p>
+      <w:pPr>
+        <w:rPr>
+          <w:rFonts w:asciiTheme="majorEastAsia" w:eastAsiaTheme="majorEastAsia" w:hAnsiTheme="majorEastAsia" w:hint="eastAsia"/>
+        </w:rPr>
+      </w:pPr>
+      <w:r>
+        <w:rPr>
+          <w:rFonts w:asciiTheme="majorEastAsia" w:eastAsiaTheme="majorEastAsia" w:hAnsiTheme="majorEastAsia" w:hint="eastAsia"/>
         </w:rPr>
         <w:t>既存の公共交通機関の利用促進戦略</w:t>
       </w:r>
     </w:p>
-    <w:p/>
-    <w:p>
-      <w:pPr>
-        <w:rPr>
-          <w:rFonts w:hint="eastAsia"/>
-        </w:rPr>
-      </w:pPr>
-      <w:r>
-        <w:rPr>
-          <w:rFonts w:hint="eastAsia"/>
-        </w:rPr>
-        <w:t>交通手段の数が限られていたり資金の制約により十分な支援が提供できない状況において、</w:t>
-      </w:r>
-    </w:p>
-    <w:p>
-      <w:pPr>
-        <w:rPr>
-          <w:rFonts w:hint="eastAsia"/>
-        </w:rPr>
-      </w:pPr>
-      <w:r>
-        <w:rPr>
-          <w:rFonts w:hint="eastAsia"/>
-        </w:rPr>
-        <w:t>既存の公共交通機関の有効利用は障がい者自身とサービス提供者の両方にとって大きな関心ごとである。</w:t>
-      </w:r>
-    </w:p>
-    <w:p>
-      <w:pPr>
-        <w:rPr>
-          <w:rFonts w:hint="eastAsia"/>
-        </w:rPr>
-      </w:pPr>
-      <w:r>
-        <w:rPr>
-          <w:rFonts w:hint="eastAsia"/>
-        </w:rPr>
-        <w:t>公共交通機関は最もコストが低い移動手段であるが、障がい者向けに設計されていないという点をどう改良し</w:t>
-      </w:r>
-    </w:p>
-    <w:p>
-      <w:pPr>
-        <w:rPr>
-          <w:rFonts w:hint="eastAsia"/>
-        </w:rPr>
-      </w:pPr>
-      <w:r>
-        <w:rPr>
-          <w:rFonts w:hint="eastAsia"/>
-        </w:rPr>
-        <w:t>障がい者の移動ニーズに適応するかが焦点となる。</w:t>
-      </w:r>
-    </w:p>
-    <w:p/>
-    <w:p>
+    <w:p>
+      <w:pPr>
+        <w:rPr>
+          <w:rFonts w:asciiTheme="majorEastAsia" w:eastAsiaTheme="majorEastAsia" w:hAnsiTheme="majorEastAsia"/>
+        </w:rPr>
+      </w:pPr>
+    </w:p>
+    <w:p>
+      <w:pPr>
+        <w:rPr>
+          <w:rFonts w:asciiTheme="majorEastAsia" w:eastAsiaTheme="majorEastAsia" w:hAnsiTheme="majorEastAsia" w:hint="eastAsia"/>
+        </w:rPr>
+      </w:pPr>
+      <w:r>
+        <w:rPr>
+          <w:rFonts w:asciiTheme="majorEastAsia" w:eastAsiaTheme="majorEastAsia" w:hAnsiTheme="majorEastAsia" w:hint="eastAsia"/>
+        </w:rPr>
+        <w:t>交通手段の数が限られる場合や資金の制約で十分な支援が提供</w:t>
+      </w:r>
+      <w:r>
+        <w:rPr>
+          <w:rFonts w:asciiTheme="majorEastAsia" w:eastAsiaTheme="majorEastAsia" w:hAnsiTheme="majorEastAsia" w:hint="eastAsia"/>
+        </w:rPr>
+        <w:t>できない状況において、既存の公共交通機関の有効利用は障がい者とサービス提供者の両者にとって大きな関心事</w:t>
+      </w:r>
+      <w:r>
+        <w:rPr>
+          <w:rFonts w:asciiTheme="majorEastAsia" w:eastAsiaTheme="majorEastAsia" w:hAnsiTheme="majorEastAsia" w:hint="eastAsia"/>
+        </w:rPr>
+        <w:t>である。公共交通機関は最もコストが低い移動手段であるが、障がい者向けに設計されていないという点をどう改良して障がい者の移動ニーズに適応するかが焦点となる。路線バスの場合では、次の条件が整備されれば障がい者にとってより利用しや</w:t>
+      </w:r>
+      <w:r>
+        <w:rPr>
+          <w:rFonts w:asciiTheme="majorEastAsia" w:eastAsiaTheme="majorEastAsia" w:hAnsiTheme="majorEastAsia" w:hint="eastAsia"/>
+        </w:rPr>
+        <w:t>すいサービスと</w:t>
+      </w:r>
+      <w:r>
+        <w:rPr>
+          <w:rFonts w:asciiTheme="majorEastAsia" w:eastAsiaTheme="majorEastAsia" w:hAnsiTheme="majorEastAsia" w:hint="eastAsia"/>
+        </w:rPr>
+        <w:t>なると考えられる。</w:t>
+      </w:r>
+    </w:p>
+    <w:p>
+      <w:pPr>
+        <w:rPr>
+          <w:rFonts w:asciiTheme="majorEastAsia" w:eastAsiaTheme="majorEastAsia" w:hAnsiTheme="majorEastAsia" w:hint="eastAsia"/>
+        </w:rPr>
+      </w:pPr>
+      <w:r>
+        <w:rPr>
+          <w:rFonts w:asciiTheme="majorEastAsia" w:eastAsiaTheme="majorEastAsia" w:hAnsiTheme="majorEastAsia" w:hint="eastAsia"/>
+        </w:rPr>
+        <w:t>(1)：一人で安全にバス</w:t>
+      </w:r>
+      <w:r>
+        <w:rPr>
+          <w:rFonts w:asciiTheme="majorEastAsia" w:eastAsiaTheme="majorEastAsia" w:hAnsiTheme="majorEastAsia" w:hint="eastAsia"/>
+        </w:rPr>
+        <w:t>を利用する</w:t>
+      </w:r>
+      <w:r>
+        <w:rPr>
+          <w:rFonts w:asciiTheme="majorEastAsia" w:eastAsiaTheme="majorEastAsia" w:hAnsiTheme="majorEastAsia" w:hint="eastAsia"/>
+        </w:rPr>
+        <w:t>訓練を受けられること</w:t>
+      </w:r>
+    </w:p>
+    <w:p>
+      <w:pPr>
+        <w:rPr>
+          <w:rFonts w:asciiTheme="majorEastAsia" w:eastAsiaTheme="majorEastAsia" w:hAnsiTheme="majorEastAsia" w:hint="eastAsia"/>
+        </w:rPr>
+      </w:pPr>
+      <w:r>
+        <w:rPr>
+          <w:rFonts w:asciiTheme="majorEastAsia" w:eastAsiaTheme="majorEastAsia" w:hAnsiTheme="majorEastAsia" w:hint="eastAsia"/>
+        </w:rPr>
+        <w:t>(2)</w:t>
+      </w:r>
+      <w:r>
+        <w:rPr>
+          <w:rFonts w:asciiTheme="majorEastAsia" w:eastAsiaTheme="majorEastAsia" w:hAnsiTheme="majorEastAsia" w:hint="eastAsia"/>
+        </w:rPr>
+        <w:t>：運賃の優遇があること</w:t>
+      </w:r>
+    </w:p>
+    <w:p>
+      <w:pPr>
+        <w:rPr>
+          <w:rFonts w:asciiTheme="majorEastAsia" w:eastAsiaTheme="majorEastAsia" w:hAnsiTheme="majorEastAsia" w:hint="eastAsia"/>
+        </w:rPr>
+      </w:pPr>
+      <w:r>
+        <w:rPr>
+          <w:rFonts w:asciiTheme="majorEastAsia" w:eastAsiaTheme="majorEastAsia" w:hAnsiTheme="majorEastAsia" w:hint="eastAsia"/>
+        </w:rPr>
+        <w:t>(3)：路線バスサービスの情報を容易に取得できること</w:t>
+      </w:r>
+    </w:p>
+    <w:p>
+      <w:pPr>
+        <w:rPr>
+          <w:rFonts w:asciiTheme="majorEastAsia" w:eastAsiaTheme="majorEastAsia" w:hAnsiTheme="majorEastAsia" w:hint="eastAsia"/>
+        </w:rPr>
+      </w:pPr>
+      <w:r>
+        <w:rPr>
+          <w:rFonts w:asciiTheme="majorEastAsia" w:eastAsiaTheme="majorEastAsia" w:hAnsiTheme="majorEastAsia" w:hint="eastAsia"/>
+        </w:rPr>
+        <w:t>特に複数の移動手段がある地域では、どんな交通手段が利用可能であるかについて十分な情報に容易にアクセスできることが、公共交通機関を利用する障がい者にとって重要である。</w:t>
+      </w:r>
+    </w:p>
+    <w:p>
+      <w:pPr>
+        <w:rPr>
+          <w:rFonts w:asciiTheme="majorEastAsia" w:eastAsiaTheme="majorEastAsia" w:hAnsiTheme="majorEastAsia"/>
+        </w:rPr>
+      </w:pPr>
+    </w:p>
+    <w:p>
+      <w:pPr>
+        <w:rPr>
+          <w:rFonts w:asciiTheme="majorEastAsia" w:eastAsiaTheme="majorEastAsia" w:hAnsiTheme="majorEastAsia" w:hint="eastAsia"/>
+        </w:rPr>
+      </w:pPr>
+      <w:r>
+        <w:rPr>
+          <w:rFonts w:asciiTheme="majorEastAsia" w:eastAsiaTheme="majorEastAsia" w:hAnsiTheme="majorEastAsia" w:hint="eastAsia"/>
+        </w:rPr>
+        <w:t>公共交通機関の利用訓練</w:t>
+      </w:r>
       <w:bookmarkStart w:id="0" w:name="_GoBack"/>
       <w:bookmarkEnd w:id="0"/>
     </w:p>
+    <w:p>
+      <w:pPr>
+        <w:rPr>
+          <w:rFonts w:asciiTheme="majorEastAsia" w:eastAsiaTheme="majorEastAsia" w:hAnsiTheme="majorEastAsia"/>
+        </w:rPr>
+      </w:pPr>
+    </w:p>
+    <w:p>
+      <w:pPr>
+        <w:rPr>
+          <w:rFonts w:asciiTheme="majorEastAsia" w:eastAsiaTheme="majorEastAsia" w:hAnsiTheme="majorEastAsia" w:hint="eastAsia"/>
+        </w:rPr>
+      </w:pPr>
+      <w:r>
+        <w:rPr>
+          <w:rFonts w:asciiTheme="majorEastAsia" w:eastAsiaTheme="majorEastAsia" w:hAnsiTheme="majorEastAsia" w:hint="eastAsia"/>
+        </w:rPr>
+        <w:t>適切な訓練</w:t>
+      </w:r>
+      <w:r>
+        <w:rPr>
+          <w:rFonts w:asciiTheme="majorEastAsia" w:eastAsiaTheme="majorEastAsia" w:hAnsiTheme="majorEastAsia" w:hint="eastAsia"/>
+        </w:rPr>
+        <w:t>が提供されれば、障がい者は公共交通機関を一人で安全に利用</w:t>
+      </w:r>
+      <w:r>
+        <w:rPr>
+          <w:rFonts w:asciiTheme="majorEastAsia" w:eastAsiaTheme="majorEastAsia" w:hAnsiTheme="majorEastAsia" w:hint="eastAsia"/>
+        </w:rPr>
+        <w:t>する能力を身に付けることができて、最低限の移動については他者の助けを借りずにこなすことが出来るようになる。このような移動訓練プログラムによって、</w:t>
+      </w:r>
+      <w:r>
+        <w:rPr>
+          <w:rFonts w:asciiTheme="majorEastAsia" w:eastAsiaTheme="majorEastAsia" w:hAnsiTheme="majorEastAsia" w:hint="eastAsia"/>
+        </w:rPr>
+        <w:t>コスト負荷が高い</w:t>
+      </w:r>
+      <w:r>
+        <w:rPr>
+          <w:rFonts w:asciiTheme="majorEastAsia" w:eastAsiaTheme="majorEastAsia" w:hAnsiTheme="majorEastAsia" w:hint="eastAsia"/>
+        </w:rPr>
+        <w:t>障がい者向けに特化した移動サービスの利用が抑えられるだけでなく、障がい者の自立が促され、既存の公共交通機関</w:t>
+      </w:r>
+      <w:r>
+        <w:rPr>
+          <w:rFonts w:asciiTheme="majorEastAsia" w:eastAsiaTheme="majorEastAsia" w:hAnsiTheme="majorEastAsia" w:hint="eastAsia"/>
+        </w:rPr>
+        <w:t>のみ</w:t>
+      </w:r>
+      <w:r>
+        <w:rPr>
+          <w:rFonts w:asciiTheme="majorEastAsia" w:eastAsiaTheme="majorEastAsia" w:hAnsiTheme="majorEastAsia" w:hint="eastAsia"/>
+        </w:rPr>
+        <w:t>で障がい者の移動ニーズを満たせるようになる効果が期待される。</w:t>
+      </w:r>
+    </w:p>
+    <w:p>
+      <w:pPr>
+        <w:rPr>
+          <w:rFonts w:asciiTheme="majorEastAsia" w:eastAsiaTheme="majorEastAsia" w:hAnsiTheme="majorEastAsia"/>
+        </w:rPr>
+      </w:pPr>
+    </w:p>
+    <w:p>
+      <w:pPr>
+        <w:rPr>
+          <w:rFonts w:asciiTheme="majorEastAsia" w:eastAsiaTheme="majorEastAsia" w:hAnsiTheme="majorEastAsia" w:hint="eastAsia"/>
+        </w:rPr>
+      </w:pPr>
+      <w:r>
+        <w:rPr>
+          <w:rFonts w:asciiTheme="majorEastAsia" w:eastAsiaTheme="majorEastAsia" w:hAnsiTheme="majorEastAsia" w:hint="eastAsia"/>
+        </w:rPr>
+        <w:t>障がいの程度や移動ニーズによって、</w:t>
+      </w:r>
+      <w:r>
+        <w:rPr>
+          <w:rFonts w:asciiTheme="majorEastAsia" w:eastAsiaTheme="majorEastAsia" w:hAnsiTheme="majorEastAsia" w:hint="eastAsia"/>
+        </w:rPr>
+        <w:t>受けるべき訓練の内容は</w:t>
+      </w:r>
+      <w:r>
+        <w:rPr>
+          <w:rFonts w:asciiTheme="majorEastAsia" w:eastAsiaTheme="majorEastAsia" w:hAnsiTheme="majorEastAsia" w:hint="eastAsia"/>
+        </w:rPr>
+        <w:t>固有ルートを想定したものやより</w:t>
+      </w:r>
+      <w:r>
+        <w:rPr>
+          <w:rFonts w:asciiTheme="majorEastAsia" w:eastAsiaTheme="majorEastAsia" w:hAnsiTheme="majorEastAsia" w:hint="eastAsia"/>
+        </w:rPr>
+        <w:t>一般的な</w:t>
+      </w:r>
+      <w:r>
+        <w:rPr>
+          <w:rFonts w:asciiTheme="majorEastAsia" w:eastAsiaTheme="majorEastAsia" w:hAnsiTheme="majorEastAsia" w:hint="eastAsia"/>
+        </w:rPr>
+        <w:t>訓練など様々</w:t>
+      </w:r>
+      <w:r>
+        <w:rPr>
+          <w:rFonts w:asciiTheme="majorEastAsia" w:eastAsiaTheme="majorEastAsia" w:hAnsiTheme="majorEastAsia" w:hint="eastAsia"/>
+        </w:rPr>
+        <w:t>に異なる</w:t>
+      </w:r>
+      <w:r>
+        <w:rPr>
+          <w:rFonts w:asciiTheme="majorEastAsia" w:eastAsiaTheme="majorEastAsia" w:hAnsiTheme="majorEastAsia" w:hint="eastAsia"/>
+        </w:rPr>
+        <w:t>。</w:t>
+      </w:r>
+      <w:r>
+        <w:rPr>
+          <w:rFonts w:asciiTheme="majorEastAsia" w:eastAsiaTheme="majorEastAsia" w:hAnsiTheme="majorEastAsia" w:hint="eastAsia"/>
+        </w:rPr>
+        <w:t>訓練は一対一で行われることもあれば、同様なニーズを持つ対象者を集めて一人の講師によって行うこともある。講師役</w:t>
+      </w:r>
+      <w:r>
+        <w:rPr>
+          <w:rFonts w:asciiTheme="majorEastAsia" w:eastAsiaTheme="majorEastAsia" w:hAnsiTheme="majorEastAsia" w:hint="eastAsia"/>
+        </w:rPr>
+        <w:t>も様々なケースがあり</w:t>
+      </w:r>
+      <w:r>
+        <w:rPr>
+          <w:rFonts w:asciiTheme="majorEastAsia" w:eastAsiaTheme="majorEastAsia" w:hAnsiTheme="majorEastAsia" w:hint="eastAsia"/>
+        </w:rPr>
+        <w:t>、専門に</w:t>
+      </w:r>
+      <w:r>
+        <w:rPr>
+          <w:rFonts w:asciiTheme="majorEastAsia" w:eastAsiaTheme="majorEastAsia" w:hAnsiTheme="majorEastAsia" w:hint="eastAsia"/>
+        </w:rPr>
+        <w:t>職業として行っている人、必要な技法の講習を受けた一般人、または訓練生ですでに公共交通機関を利用した経験のもつ障がい者自身が務めることがある。</w:t>
+      </w:r>
+    </w:p>
+    <w:p>
+      <w:pPr>
+        <w:rPr>
+          <w:rFonts w:asciiTheme="majorEastAsia" w:eastAsiaTheme="majorEastAsia" w:hAnsiTheme="majorEastAsia"/>
+        </w:rPr>
+      </w:pPr>
+    </w:p>
+    <w:p>
+      <w:pPr>
+        <w:rPr>
+          <w:rFonts w:asciiTheme="majorEastAsia" w:eastAsiaTheme="majorEastAsia" w:hAnsiTheme="majorEastAsia" w:hint="eastAsia"/>
+        </w:rPr>
+      </w:pPr>
+      <w:r>
+        <w:rPr>
+          <w:rFonts w:asciiTheme="majorEastAsia" w:eastAsiaTheme="majorEastAsia" w:hAnsiTheme="majorEastAsia" w:hint="eastAsia"/>
+        </w:rPr>
+        <w:t>移</w:t>
+      </w:r>
+      <w:r>
+        <w:rPr>
+          <w:rFonts w:asciiTheme="majorEastAsia" w:eastAsiaTheme="majorEastAsia" w:hAnsiTheme="majorEastAsia" w:hint="eastAsia"/>
+        </w:rPr>
+        <w:t>動訓練プログラムの成功事例</w:t>
+      </w:r>
+    </w:p>
+    <w:p>
+      <w:pPr>
+        <w:rPr>
+          <w:rFonts w:asciiTheme="majorEastAsia" w:eastAsiaTheme="majorEastAsia" w:hAnsiTheme="majorEastAsia"/>
+        </w:rPr>
+      </w:pPr>
+      <w:r>
+        <w:rPr>
+          <w:rFonts w:asciiTheme="majorEastAsia" w:eastAsiaTheme="majorEastAsia" w:hAnsiTheme="majorEastAsia" w:hint="eastAsia"/>
+        </w:rPr>
+        <w:t>アクセス・イン・アメリカ</w:t>
+      </w:r>
+      <w:r>
+        <w:rPr>
+          <w:rFonts w:asciiTheme="majorEastAsia" w:eastAsiaTheme="majorEastAsia" w:hAnsiTheme="majorEastAsia" w:hint="eastAsia"/>
+        </w:rPr>
+        <w:t>：</w:t>
+      </w:r>
+      <w:r>
+        <w:rPr>
+          <w:rFonts w:asciiTheme="majorEastAsia" w:eastAsiaTheme="majorEastAsia" w:hAnsiTheme="majorEastAsia"/>
+        </w:rPr>
+        <w:t xml:space="preserve"> </w:t>
+      </w:r>
+      <w:r>
+        <w:rPr>
+          <w:rFonts w:asciiTheme="majorEastAsia" w:eastAsiaTheme="majorEastAsia" w:hAnsiTheme="majorEastAsia" w:cstheme="majorHAnsi"/>
+        </w:rPr>
+        <w:t>Lane Transit District</w:t>
+      </w:r>
+      <w:r>
+        <w:rPr>
+          <w:rFonts w:asciiTheme="majorEastAsia" w:eastAsiaTheme="majorEastAsia" w:hAnsiTheme="majorEastAsia" w:hint="eastAsia"/>
+        </w:rPr>
+        <w:t>、</w:t>
+      </w:r>
+      <w:r>
+        <w:rPr>
+          <w:rFonts w:asciiTheme="majorEastAsia" w:eastAsiaTheme="majorEastAsia" w:hAnsiTheme="majorEastAsia"/>
+        </w:rPr>
+        <w:t xml:space="preserve"> </w:t>
+      </w:r>
+      <w:r>
+        <w:rPr>
+          <w:rFonts w:asciiTheme="majorEastAsia" w:eastAsiaTheme="majorEastAsia" w:hAnsiTheme="majorEastAsia" w:hint="eastAsia"/>
+        </w:rPr>
+        <w:t>オレゴン州</w:t>
+      </w:r>
+    </w:p>
+    <w:p>
+      <w:pPr>
+        <w:rPr>
+          <w:rFonts w:asciiTheme="majorEastAsia" w:eastAsiaTheme="majorEastAsia" w:hAnsiTheme="majorEastAsia"/>
+        </w:rPr>
+      </w:pPr>
+    </w:p>
+    <w:p>
+      <w:pPr>
+        <w:rPr>
+          <w:rFonts w:asciiTheme="majorEastAsia" w:eastAsiaTheme="majorEastAsia" w:hAnsiTheme="majorEastAsia" w:hint="eastAsia"/>
+        </w:rPr>
+      </w:pPr>
+      <w:r>
+        <w:rPr>
+          <w:rFonts w:asciiTheme="majorEastAsia" w:eastAsiaTheme="majorEastAsia" w:hAnsiTheme="majorEastAsia" w:hint="eastAsia"/>
+        </w:rPr>
+        <w:lastRenderedPageBreak/>
+        <w:t>Lane Transit District (LTD)は、非営利団体である Alternative Work Concepts (AWC) と契約を結び、障がい者への公共交通機関利用訓練の提供を行うとともに訓練生を「トラベルホスト」として雇用する活動を行っている。AWCは障がい者の職業斡旋事業の一環として長年にわたり公共交通機関の利用訓練を行っており、LTDによる資金支援によ</w:t>
+      </w:r>
+      <w:r>
+        <w:rPr>
+          <w:rFonts w:asciiTheme="majorEastAsia" w:eastAsiaTheme="majorEastAsia" w:hAnsiTheme="majorEastAsia" w:hint="eastAsia"/>
+        </w:rPr>
+        <w:t>ってさらにその</w:t>
+      </w:r>
+      <w:r>
+        <w:rPr>
+          <w:rFonts w:asciiTheme="majorEastAsia" w:eastAsiaTheme="majorEastAsia" w:hAnsiTheme="majorEastAsia" w:hint="eastAsia"/>
+        </w:rPr>
+        <w:t>活動を拡大している。</w:t>
+      </w:r>
+    </w:p>
+    <w:p>
+      <w:pPr>
+        <w:rPr>
+          <w:rFonts w:asciiTheme="majorEastAsia" w:eastAsiaTheme="majorEastAsia" w:hAnsiTheme="majorEastAsia"/>
+        </w:rPr>
+      </w:pPr>
+    </w:p>
+    <w:p>
+      <w:pPr>
+        <w:rPr>
+          <w:rFonts w:asciiTheme="majorEastAsia" w:eastAsiaTheme="majorEastAsia" w:hAnsiTheme="majorEastAsia" w:hint="eastAsia"/>
+        </w:rPr>
+      </w:pPr>
+      <w:r>
+        <w:rPr>
+          <w:rFonts w:asciiTheme="majorEastAsia" w:eastAsiaTheme="majorEastAsia" w:hAnsiTheme="majorEastAsia" w:hint="eastAsia"/>
+        </w:rPr>
+        <w:t>LTDとAWCはこれまでにも、障がい者個々人の</w:t>
+      </w:r>
+      <w:r>
+        <w:rPr>
+          <w:rFonts w:asciiTheme="majorEastAsia" w:eastAsiaTheme="majorEastAsia" w:hAnsiTheme="majorEastAsia" w:hint="eastAsia"/>
+        </w:rPr>
+        <w:t>あらゆる</w:t>
+      </w:r>
+      <w:r>
+        <w:rPr>
+          <w:rFonts w:asciiTheme="majorEastAsia" w:eastAsiaTheme="majorEastAsia" w:hAnsiTheme="majorEastAsia" w:hint="eastAsia"/>
+        </w:rPr>
+        <w:t>移動ニーズに対する訓練サービスを開発してきた。AWCは特定の場所・ルートに特化した一対一の移動訓練サービスを</w:t>
+      </w:r>
+      <w:r>
+        <w:rPr>
+          <w:rFonts w:asciiTheme="majorEastAsia" w:eastAsiaTheme="majorEastAsia" w:hAnsiTheme="majorEastAsia" w:hint="eastAsia"/>
+        </w:rPr>
+        <w:t>提供しているほか</w:t>
+      </w:r>
+      <w:r>
+        <w:rPr>
+          <w:rFonts w:asciiTheme="majorEastAsia" w:eastAsiaTheme="majorEastAsia" w:hAnsiTheme="majorEastAsia" w:hint="eastAsia"/>
+        </w:rPr>
+        <w:t>、路線バスを使ったことが無い人や、リフトやランプなど障がい者向けに用意されたシステムの利用方法教育が必要な人に対する一般的な「適応訓練」も提供している。AWCは障がい者の移動支援を行うスペシャリストをスタッフに抱える各地方の機関・団体とも継続的に協業関係を築いており、視覚に障害を持つ人でさえも路線バスを利用する訓練が受けられる</w:t>
+      </w:r>
+      <w:r>
+        <w:rPr>
+          <w:rFonts w:asciiTheme="majorEastAsia" w:eastAsiaTheme="majorEastAsia" w:hAnsiTheme="majorEastAsia" w:hint="eastAsia"/>
+        </w:rPr>
+        <w:t>幅広い</w:t>
+      </w:r>
+      <w:r>
+        <w:rPr>
+          <w:rFonts w:asciiTheme="majorEastAsia" w:eastAsiaTheme="majorEastAsia" w:hAnsiTheme="majorEastAsia" w:hint="eastAsia"/>
+        </w:rPr>
+        <w:t>体制を整えている。</w:t>
+      </w:r>
+    </w:p>
+    <w:p>
+      <w:pPr>
+        <w:rPr>
+          <w:rFonts w:asciiTheme="majorEastAsia" w:eastAsiaTheme="majorEastAsia" w:hAnsiTheme="majorEastAsia"/>
+        </w:rPr>
+      </w:pPr>
+    </w:p>
+    <w:p>
+      <w:pPr>
+        <w:rPr>
+          <w:rFonts w:asciiTheme="majorEastAsia" w:eastAsiaTheme="majorEastAsia" w:hAnsiTheme="majorEastAsia" w:hint="eastAsia"/>
+        </w:rPr>
+      </w:pPr>
+      <w:r>
+        <w:rPr>
+          <w:rFonts w:asciiTheme="majorEastAsia" w:eastAsiaTheme="majorEastAsia" w:hAnsiTheme="majorEastAsia" w:hint="eastAsia"/>
+        </w:rPr>
+        <w:t>LTDが支援する訓練プログラムで特徴的なのは「トラベルホスト」制度である。この制度はバスを乗り継いで移動することが困難な障がい者を対象に開発された。</w:t>
+      </w:r>
+      <w:r>
+        <w:rPr>
+          <w:rFonts w:asciiTheme="majorEastAsia" w:eastAsiaTheme="majorEastAsia" w:hAnsiTheme="majorEastAsia" w:hint="eastAsia"/>
+        </w:rPr>
+        <w:t>特にユージーン市周辺で</w:t>
+      </w:r>
+      <w:r>
+        <w:rPr>
+          <w:rFonts w:asciiTheme="majorEastAsia" w:eastAsiaTheme="majorEastAsia" w:hAnsiTheme="majorEastAsia" w:hint="eastAsia"/>
+        </w:rPr>
+        <w:t>ほとんどのバスは大都市の</w:t>
+      </w:r>
+      <w:r>
+        <w:rPr>
+          <w:rFonts w:asciiTheme="majorEastAsia" w:eastAsiaTheme="majorEastAsia" w:hAnsiTheme="majorEastAsia" w:hint="eastAsia"/>
+        </w:rPr>
+        <w:t>拠点</w:t>
+      </w:r>
+      <w:r>
+        <w:rPr>
+          <w:rFonts w:asciiTheme="majorEastAsia" w:eastAsiaTheme="majorEastAsia" w:hAnsiTheme="majorEastAsia" w:hint="eastAsia"/>
+        </w:rPr>
+        <w:t>間を往復する路線を走るため</w:t>
+      </w:r>
+      <w:r>
+        <w:rPr>
+          <w:rFonts w:asciiTheme="majorEastAsia" w:eastAsiaTheme="majorEastAsia" w:hAnsiTheme="majorEastAsia" w:hint="eastAsia"/>
+        </w:rPr>
+        <w:t>、</w:t>
+      </w:r>
+      <w:r>
+        <w:rPr>
+          <w:rFonts w:asciiTheme="majorEastAsia" w:eastAsiaTheme="majorEastAsia" w:hAnsiTheme="majorEastAsia" w:hint="eastAsia"/>
+        </w:rPr>
+        <w:t>乗換えが頻繁に発生する。現在２人のパートタイム「トラベルホスト」がユージーンバスセンターに配置されて、乗り換え場所を案内し移動を支援する活動を行っている。</w:t>
+      </w:r>
+    </w:p>
+    <w:p>
+      <w:pPr>
+        <w:rPr>
+          <w:rFonts w:asciiTheme="majorEastAsia" w:eastAsiaTheme="majorEastAsia" w:hAnsiTheme="majorEastAsia"/>
+        </w:rPr>
+      </w:pPr>
+    </w:p>
     <w:sectPr>
+      <w:headerReference w:type="default" r:id="rId8"/>
+      <w:footerReference w:type="default" r:id="rId9"/>
       <w:pgSz w:w="11906" w:h="16838"/>
       <w:pgMar w:top="1985" w:right="1701" w:bottom="1701" w:left="1701" w:header="851" w:footer="992" w:gutter="0"/>
       <w:cols w:space="425"/>
@@ -109,6 +577,127 @@
     </w:sectPr>
   </w:body>
 </w:document>
+</file>
+
+<file path=word/endnotes.xml><?xml version="1.0" encoding="utf-8"?>
+<w:endnotes xmlns:wpc="http://schemas.microsoft.com/office/word/2010/wordprocessingCanvas" xmlns:mc="http://schemas.openxmlformats.org/markup-compatibility/2006" xmlns:o="urn:schemas-microsoft-com:office:office" xmlns:r="http://schemas.openxmlformats.org/officeDocument/2006/relationships" xmlns:m="http://schemas.openxmlformats.org/officeDocument/2006/math" xmlns:v="urn:schemas-microsoft-com:vml" xmlns:wp14="http://schemas.microsoft.com/office/word/2010/wordprocessingDrawing" xmlns:wp="http://schemas.openxmlformats.org/drawingml/2006/wordprocessingDrawing" xmlns:w10="urn:schemas-microsoft-com:office:word" xmlns:w="http://schemas.openxmlformats.org/wordprocessingml/2006/main" xmlns:w14="http://schemas.microsoft.com/office/word/2010/wordml" xmlns:wpg="http://schemas.microsoft.com/office/word/2010/wordprocessingGroup" xmlns:wpi="http://schemas.microsoft.com/office/word/2010/wordprocessingInk" xmlns:wne="http://schemas.microsoft.com/office/word/2006/wordml" xmlns:wps="http://schemas.microsoft.com/office/word/2010/wordprocessingShape" mc:Ignorable="w14 wp14">
+  <w:endnote w:type="separator" w:id="-1">
+    <w:p>
+      <w:r>
+        <w:separator/>
+      </w:r>
+    </w:p>
+  </w:endnote>
+  <w:endnote w:type="continuationSeparator" w:id="0">
+    <w:p>
+      <w:r>
+        <w:continuationSeparator/>
+      </w:r>
+    </w:p>
+  </w:endnote>
+</w:endnotes>
+</file>
+
+<file path=word/footer1.xml><?xml version="1.0" encoding="utf-8"?>
+<w:ftr xmlns:wpc="http://schemas.microsoft.com/office/word/2010/wordprocessingCanvas" xmlns:mc="http://schemas.openxmlformats.org/markup-compatibility/2006" xmlns:o="urn:schemas-microsoft-com:office:office" xmlns:r="http://schemas.openxmlformats.org/officeDocument/2006/relationships" xmlns:m="http://schemas.openxmlformats.org/officeDocument/2006/math" xmlns:v="urn:schemas-microsoft-com:vml" xmlns:wp14="http://schemas.microsoft.com/office/word/2010/wordprocessingDrawing" xmlns:wp="http://schemas.openxmlformats.org/drawingml/2006/wordprocessingDrawing" xmlns:w10="urn:schemas-microsoft-com:office:word" xmlns:w="http://schemas.openxmlformats.org/wordprocessingml/2006/main" xmlns:w14="http://schemas.microsoft.com/office/word/2010/wordml" xmlns:wpg="http://schemas.microsoft.com/office/word/2010/wordprocessingGroup" xmlns:wpi="http://schemas.microsoft.com/office/word/2010/wordprocessingInk" xmlns:wne="http://schemas.microsoft.com/office/word/2006/wordml" xmlns:wps="http://schemas.microsoft.com/office/word/2010/wordprocessingShape" mc:Ignorable="w14 wp14">
+  <w:sdt>
+    <w:sdtPr>
+      <w:id w:val="521982598"/>
+      <w:docPartObj>
+        <w:docPartGallery w:val="Page Numbers (Bottom of Page)"/>
+        <w:docPartUnique/>
+      </w:docPartObj>
+    </w:sdtPr>
+    <w:sdtContent>
+      <w:p>
+        <w:pPr>
+          <w:pStyle w:val="a5"/>
+          <w:jc w:val="center"/>
+        </w:pPr>
+        <w:r>
+          <w:fldChar w:fldCharType="begin"/>
+        </w:r>
+        <w:r>
+          <w:instrText>PAGE   \* MERGEFORMAT</w:instrText>
+        </w:r>
+        <w:r>
+          <w:fldChar w:fldCharType="separate"/>
+        </w:r>
+        <w:r>
+          <w:rPr>
+            <w:noProof/>
+            <w:lang w:val="ja-JP"/>
+          </w:rPr>
+          <w:t>2</w:t>
+        </w:r>
+        <w:r>
+          <w:fldChar w:fldCharType="end"/>
+        </w:r>
+      </w:p>
+    </w:sdtContent>
+  </w:sdt>
+  <w:p>
+    <w:pPr>
+      <w:pStyle w:val="a5"/>
+    </w:pPr>
+  </w:p>
+</w:ftr>
+</file>
+
+<file path=word/footnotes.xml><?xml version="1.0" encoding="utf-8"?>
+<w:footnotes xmlns:wpc="http://schemas.microsoft.com/office/word/2010/wordprocessingCanvas" xmlns:mc="http://schemas.openxmlformats.org/markup-compatibility/2006" xmlns:o="urn:schemas-microsoft-com:office:office" xmlns:r="http://schemas.openxmlformats.org/officeDocument/2006/relationships" xmlns:m="http://schemas.openxmlformats.org/officeDocument/2006/math" xmlns:v="urn:schemas-microsoft-com:vml" xmlns:wp14="http://schemas.microsoft.com/office/word/2010/wordprocessingDrawing" xmlns:wp="http://schemas.openxmlformats.org/drawingml/2006/wordprocessingDrawing" xmlns:w10="urn:schemas-microsoft-com:office:word" xmlns:w="http://schemas.openxmlformats.org/wordprocessingml/2006/main" xmlns:w14="http://schemas.microsoft.com/office/word/2010/wordml" xmlns:wpg="http://schemas.microsoft.com/office/word/2010/wordprocessingGroup" xmlns:wpi="http://schemas.microsoft.com/office/word/2010/wordprocessingInk" xmlns:wne="http://schemas.microsoft.com/office/word/2006/wordml" xmlns:wps="http://schemas.microsoft.com/office/word/2010/wordprocessingShape" mc:Ignorable="w14 wp14">
+  <w:footnote w:type="separator" w:id="-1">
+    <w:p>
+      <w:r>
+        <w:separator/>
+      </w:r>
+    </w:p>
+  </w:footnote>
+  <w:footnote w:type="continuationSeparator" w:id="0">
+    <w:p>
+      <w:r>
+        <w:continuationSeparator/>
+      </w:r>
+    </w:p>
+  </w:footnote>
+</w:footnotes>
+</file>
+
+<file path=word/header1.xml><?xml version="1.0" encoding="utf-8"?>
+<w:hdr xmlns:wpc="http://schemas.microsoft.com/office/word/2010/wordprocessingCanvas" xmlns:mc="http://schemas.openxmlformats.org/markup-compatibility/2006" xmlns:o="urn:schemas-microsoft-com:office:office" xmlns:r="http://schemas.openxmlformats.org/officeDocument/2006/relationships" xmlns:m="http://schemas.openxmlformats.org/officeDocument/2006/math" xmlns:v="urn:schemas-microsoft-com:vml" xmlns:wp14="http://schemas.microsoft.com/office/word/2010/wordprocessingDrawing" xmlns:wp="http://schemas.openxmlformats.org/drawingml/2006/wordprocessingDrawing" xmlns:w10="urn:schemas-microsoft-com:office:word" xmlns:w="http://schemas.openxmlformats.org/wordprocessingml/2006/main" xmlns:w14="http://schemas.microsoft.com/office/word/2010/wordml" xmlns:wpg="http://schemas.microsoft.com/office/word/2010/wordprocessingGroup" xmlns:wpi="http://schemas.microsoft.com/office/word/2010/wordprocessingInk" xmlns:wne="http://schemas.microsoft.com/office/word/2006/wordml" xmlns:wps="http://schemas.microsoft.com/office/word/2010/wordprocessingShape" mc:Ignorable="w14 wp14">
+  <w:p>
+    <w:pPr>
+      <w:pStyle w:val="a3"/>
+      <w:rPr>
+        <w:rFonts w:asciiTheme="majorEastAsia" w:eastAsiaTheme="majorEastAsia" w:hAnsiTheme="majorEastAsia"/>
+      </w:rPr>
+    </w:pPr>
+    <w:r>
+      <w:rPr>
+        <w:rFonts w:asciiTheme="majorEastAsia" w:eastAsiaTheme="majorEastAsia" w:hAnsiTheme="majorEastAsia" w:hint="eastAsia"/>
+        <w:b/>
+        <w:bCs/>
+      </w:rPr>
+      <w:t>横浜校・総合翻訳・基礎科２土</w:t>
+    </w:r>
+    <w:r>
+      <w:rPr>
+        <w:rFonts w:asciiTheme="majorEastAsia" w:eastAsiaTheme="majorEastAsia" w:hAnsiTheme="majorEastAsia" w:hint="eastAsia"/>
+        <w:b/>
+        <w:bCs/>
+      </w:rPr>
+      <w:t>・橋本耕太郎・1029</w:t>
+    </w:r>
+  </w:p>
+  <w:p>
+    <w:pPr>
+      <w:pStyle w:val="a3"/>
+      <w:rPr>
+        <w:rFonts w:asciiTheme="majorEastAsia" w:eastAsiaTheme="majorEastAsia" w:hAnsiTheme="majorEastAsia"/>
+      </w:rPr>
+    </w:pPr>
+  </w:p>
+</w:hdr>
 </file>
 
 <file path=word/styles.xml><?xml version="1.0" encoding="utf-8"?>
@@ -298,6 +887,77 @@
     <w:uiPriority w:val="99"/>
     <w:semiHidden/>
     <w:unhideWhenUsed/>
+  </w:style>
+  <w:style w:type="paragraph" w:styleId="a3">
+    <w:name w:val="header"/>
+    <w:basedOn w:val="a"/>
+    <w:link w:val="a4"/>
+    <w:uiPriority w:val="99"/>
+    <w:unhideWhenUsed/>
+    <w:rsid w:val="005D5A73"/>
+    <w:pPr>
+      <w:tabs>
+        <w:tab w:val="center" w:pos="4252"/>
+        <w:tab w:val="right" w:pos="8504"/>
+      </w:tabs>
+      <w:snapToGrid w:val="0"/>
+    </w:pPr>
+  </w:style>
+  <w:style w:type="character" w:customStyle="1" w:styleId="a4">
+    <w:name w:val="ヘッダー (文字)"/>
+    <w:basedOn w:val="a0"/>
+    <w:link w:val="a3"/>
+    <w:uiPriority w:val="99"/>
+    <w:rsid w:val="005D5A73"/>
+  </w:style>
+  <w:style w:type="paragraph" w:styleId="a5">
+    <w:name w:val="footer"/>
+    <w:basedOn w:val="a"/>
+    <w:link w:val="a6"/>
+    <w:uiPriority w:val="99"/>
+    <w:unhideWhenUsed/>
+    <w:rsid w:val="005D5A73"/>
+    <w:pPr>
+      <w:tabs>
+        <w:tab w:val="center" w:pos="4252"/>
+        <w:tab w:val="right" w:pos="8504"/>
+      </w:tabs>
+      <w:snapToGrid w:val="0"/>
+    </w:pPr>
+  </w:style>
+  <w:style w:type="character" w:customStyle="1" w:styleId="a6">
+    <w:name w:val="フッター (文字)"/>
+    <w:basedOn w:val="a0"/>
+    <w:link w:val="a5"/>
+    <w:uiPriority w:val="99"/>
+    <w:rsid w:val="005D5A73"/>
+  </w:style>
+  <w:style w:type="paragraph" w:styleId="a7">
+    <w:name w:val="Balloon Text"/>
+    <w:basedOn w:val="a"/>
+    <w:link w:val="a8"/>
+    <w:uiPriority w:val="99"/>
+    <w:semiHidden/>
+    <w:unhideWhenUsed/>
+    <w:rsid w:val="005D5A73"/>
+    <w:rPr>
+      <w:rFonts w:asciiTheme="majorHAnsi" w:eastAsiaTheme="majorEastAsia" w:hAnsiTheme="majorHAnsi" w:cstheme="majorBidi"/>
+      <w:sz w:val="18"/>
+      <w:szCs w:val="18"/>
+    </w:rPr>
+  </w:style>
+  <w:style w:type="character" w:customStyle="1" w:styleId="a8">
+    <w:name w:val="吹き出し (文字)"/>
+    <w:basedOn w:val="a0"/>
+    <w:link w:val="a7"/>
+    <w:uiPriority w:val="99"/>
+    <w:semiHidden/>
+    <w:rsid w:val="005D5A73"/>
+    <w:rPr>
+      <w:rFonts w:asciiTheme="majorHAnsi" w:eastAsiaTheme="majorEastAsia" w:hAnsiTheme="majorHAnsi" w:cstheme="majorBidi"/>
+      <w:sz w:val="18"/>
+      <w:szCs w:val="18"/>
+    </w:rPr>
   </w:style>
 </w:styles>
 </file>
@@ -490,7 +1150,576 @@
     <w:semiHidden/>
     <w:unhideWhenUsed/>
   </w:style>
+  <w:style w:type="paragraph" w:styleId="a3">
+    <w:name w:val="header"/>
+    <w:basedOn w:val="a"/>
+    <w:link w:val="a4"/>
+    <w:uiPriority w:val="99"/>
+    <w:unhideWhenUsed/>
+    <w:rsid w:val="005D5A73"/>
+    <w:pPr>
+      <w:tabs>
+        <w:tab w:val="center" w:pos="4252"/>
+        <w:tab w:val="right" w:pos="8504"/>
+      </w:tabs>
+      <w:snapToGrid w:val="0"/>
+    </w:pPr>
+  </w:style>
+  <w:style w:type="character" w:customStyle="1" w:styleId="a4">
+    <w:name w:val="ヘッダー (文字)"/>
+    <w:basedOn w:val="a0"/>
+    <w:link w:val="a3"/>
+    <w:uiPriority w:val="99"/>
+    <w:rsid w:val="005D5A73"/>
+  </w:style>
+  <w:style w:type="paragraph" w:styleId="a5">
+    <w:name w:val="footer"/>
+    <w:basedOn w:val="a"/>
+    <w:link w:val="a6"/>
+    <w:uiPriority w:val="99"/>
+    <w:unhideWhenUsed/>
+    <w:rsid w:val="005D5A73"/>
+    <w:pPr>
+      <w:tabs>
+        <w:tab w:val="center" w:pos="4252"/>
+        <w:tab w:val="right" w:pos="8504"/>
+      </w:tabs>
+      <w:snapToGrid w:val="0"/>
+    </w:pPr>
+  </w:style>
+  <w:style w:type="character" w:customStyle="1" w:styleId="a6">
+    <w:name w:val="フッター (文字)"/>
+    <w:basedOn w:val="a0"/>
+    <w:link w:val="a5"/>
+    <w:uiPriority w:val="99"/>
+    <w:rsid w:val="005D5A73"/>
+  </w:style>
+  <w:style w:type="paragraph" w:styleId="a7">
+    <w:name w:val="Balloon Text"/>
+    <w:basedOn w:val="a"/>
+    <w:link w:val="a8"/>
+    <w:uiPriority w:val="99"/>
+    <w:semiHidden/>
+    <w:unhideWhenUsed/>
+    <w:rsid w:val="005D5A73"/>
+    <w:rPr>
+      <w:rFonts w:asciiTheme="majorHAnsi" w:eastAsiaTheme="majorEastAsia" w:hAnsiTheme="majorHAnsi" w:cstheme="majorBidi"/>
+      <w:sz w:val="18"/>
+      <w:szCs w:val="18"/>
+    </w:rPr>
+  </w:style>
+  <w:style w:type="character" w:customStyle="1" w:styleId="a8">
+    <w:name w:val="吹き出し (文字)"/>
+    <w:basedOn w:val="a0"/>
+    <w:link w:val="a7"/>
+    <w:uiPriority w:val="99"/>
+    <w:semiHidden/>
+    <w:rsid w:val="005D5A73"/>
+    <w:rPr>
+      <w:rFonts w:asciiTheme="majorHAnsi" w:eastAsiaTheme="majorEastAsia" w:hAnsiTheme="majorHAnsi" w:cstheme="majorBidi"/>
+      <w:sz w:val="18"/>
+      <w:szCs w:val="18"/>
+    </w:rPr>
+  </w:style>
 </w:styles>
+</file>
+
+<file path=word/glossary/document.xml><?xml version="1.0" encoding="utf-8"?>
+<w:glossaryDocument xmlns:wpc="http://schemas.microsoft.com/office/word/2010/wordprocessingCanvas" xmlns:mc="http://schemas.openxmlformats.org/markup-compatibility/2006" xmlns:o="urn:schemas-microsoft-com:office:office" xmlns:r="http://schemas.openxmlformats.org/officeDocument/2006/relationships" xmlns:m="http://schemas.openxmlformats.org/officeDocument/2006/math" xmlns:v="urn:schemas-microsoft-com:vml" xmlns:wp14="http://schemas.microsoft.com/office/word/2010/wordprocessingDrawing" xmlns:wp="http://schemas.openxmlformats.org/drawingml/2006/wordprocessingDrawing" xmlns:w10="urn:schemas-microsoft-com:office:word" xmlns:w="http://schemas.openxmlformats.org/wordprocessingml/2006/main" xmlns:w14="http://schemas.microsoft.com/office/word/2010/wordml" xmlns:wpg="http://schemas.microsoft.com/office/word/2010/wordprocessingGroup" xmlns:wpi="http://schemas.microsoft.com/office/word/2010/wordprocessingInk" xmlns:wne="http://schemas.microsoft.com/office/word/2006/wordml" xmlns:wps="http://schemas.microsoft.com/office/word/2010/wordprocessingShape" mc:Ignorable="w14 wp14"/>
+</file>
+
+<file path=word/glossary/fontTable.xml><?xml version="1.0" encoding="utf-8"?>
+<w:fonts xmlns:mc="http://schemas.openxmlformats.org/markup-compatibility/2006" xmlns:r="http://schemas.openxmlformats.org/officeDocument/2006/relationships" xmlns:w="http://schemas.openxmlformats.org/wordprocessingml/2006/main" xmlns:w14="http://schemas.microsoft.com/office/word/2010/wordml" mc:Ignorable="w14">
+  <w:font w:name="Century">
+    <w:panose1 w:val="02040604050505020304"/>
+    <w:charset w:val="00"/>
+    <w:family w:val="roman"/>
+    <w:pitch w:val="variable"/>
+    <w:sig w:usb0="00000287" w:usb1="00000000" w:usb2="00000000" w:usb3="00000000" w:csb0="0000009F" w:csb1="00000000"/>
+  </w:font>
+  <w:font w:name="ＭＳ 明朝">
+    <w:altName w:val="MS Mincho"/>
+    <w:panose1 w:val="02020609040205080304"/>
+    <w:charset w:val="80"/>
+    <w:family w:val="roman"/>
+    <w:pitch w:val="fixed"/>
+    <w:sig w:usb0="E00002FF" w:usb1="6AC7FDFB" w:usb2="00000012" w:usb3="00000000" w:csb0="0002009F" w:csb1="00000000"/>
+  </w:font>
+  <w:font w:name="Times New Roman">
+    <w:panose1 w:val="02020603050405020304"/>
+    <w:charset w:val="00"/>
+    <w:family w:val="roman"/>
+    <w:pitch w:val="variable"/>
+    <w:sig w:usb0="E0002AFF" w:usb1="C0007841" w:usb2="00000009" w:usb3="00000000" w:csb0="000001FF" w:csb1="00000000"/>
+  </w:font>
+  <w:font w:name="Arial">
+    <w:panose1 w:val="020B0604020202020204"/>
+    <w:charset w:val="00"/>
+    <w:family w:val="swiss"/>
+    <w:pitch w:val="variable"/>
+    <w:sig w:usb0="E0002AFF" w:usb1="C0007843" w:usb2="00000009" w:usb3="00000000" w:csb0="000001FF" w:csb1="00000000"/>
+  </w:font>
+  <w:font w:name="ＭＳ ゴシック">
+    <w:altName w:val="MS Gothic"/>
+    <w:panose1 w:val="020B0609070205080204"/>
+    <w:charset w:val="80"/>
+    <w:family w:val="modern"/>
+    <w:pitch w:val="fixed"/>
+    <w:sig w:usb0="E00002FF" w:usb1="6AC7FDFB" w:usb2="00000012" w:usb3="00000000" w:csb0="0002009F" w:csb1="00000000"/>
+  </w:font>
+</w:fonts>
+</file>
+
+<file path=word/glossary/settings.xml><?xml version="1.0" encoding="utf-8"?>
+<w:settings xmlns:mc="http://schemas.openxmlformats.org/markup-compatibility/2006" xmlns:o="urn:schemas-microsoft-com:office:office" xmlns:r="http://schemas.openxmlformats.org/officeDocument/2006/relationships" xmlns:m="http://schemas.openxmlformats.org/officeDocument/2006/math" xmlns:v="urn:schemas-microsoft-com:vml" xmlns:w10="urn:schemas-microsoft-com:office:word" xmlns:w="http://schemas.openxmlformats.org/wordprocessingml/2006/main" xmlns:w14="http://schemas.microsoft.com/office/word/2010/wordml" xmlns:sl="http://schemas.openxmlformats.org/schemaLibrary/2006/main" mc:Ignorable="w14">
+  <w:view w:val="normal"/>
+  <w:bordersDoNotSurroundHeader/>
+  <w:bordersDoNotSurroundFooter/>
+  <w:defaultTabStop w:val="840"/>
+  <w:displayHorizontalDrawingGridEvery w:val="0"/>
+  <w:displayVerticalDrawingGridEvery w:val="2"/>
+  <w:characterSpacingControl w:val="compressPunctuation"/>
+  <w:compat>
+    <w:spaceForUL/>
+    <w:balanceSingleByteDoubleByteWidth/>
+    <w:doNotLeaveBackslashAlone/>
+    <w:ulTrailSpace/>
+    <w:doNotExpandShiftReturn/>
+    <w:adjustLineHeightInTable/>
+    <w:useFELayout/>
+    <w:compatSetting w:name="compatibilityMode" w:uri="http://schemas.microsoft.com/office/word" w:val="14"/>
+    <w:compatSetting w:name="overrideTableStyleFontSizeAndJustification" w:uri="http://schemas.microsoft.com/office/word" w:val="1"/>
+    <w:compatSetting w:name="enableOpenTypeFeatures" w:uri="http://schemas.microsoft.com/office/word" w:val="1"/>
+    <w:compatSetting w:name="doNotFlipMirrorIndents" w:uri="http://schemas.microsoft.com/office/word" w:val="1"/>
+  </w:compat>
+  <w:rsids>
+    <w:rsidRoot w:val="0061622E"/>
+    <w:rsid w:val="005F587B"/>
+    <w:rsid w:val="0061622E"/>
+  </w:rsids>
+  <m:mathPr>
+    <m:mathFont m:val="Cambria Math"/>
+    <m:brkBin m:val="before"/>
+    <m:brkBinSub m:val="--"/>
+    <m:smallFrac m:val="0"/>
+    <m:dispDef/>
+    <m:lMargin m:val="0"/>
+    <m:rMargin m:val="0"/>
+    <m:defJc m:val="centerGroup"/>
+    <m:wrapIndent m:val="1440"/>
+    <m:intLim m:val="subSup"/>
+    <m:naryLim m:val="undOvr"/>
+  </m:mathPr>
+  <w:themeFontLang w:val="en-US" w:eastAsia="ja-JP"/>
+  <w:clrSchemeMapping w:bg1="light1" w:t1="dark1" w:bg2="light2" w:t2="dark2" w:accent1="accent1" w:accent2="accent2" w:accent3="accent3" w:accent4="accent4" w:accent5="accent5" w:accent6="accent6" w:hyperlink="hyperlink" w:followedHyperlink="followedHyperlink"/>
+  <w:decimalSymbol w:val="."/>
+  <w:listSeparator w:val=","/>
+</w:settings>
+</file>
+
+<file path=word/glossary/styles.xml><?xml version="1.0" encoding="utf-8"?>
+<w:styles xmlns:mc="http://schemas.openxmlformats.org/markup-compatibility/2006" xmlns:r="http://schemas.openxmlformats.org/officeDocument/2006/relationships" xmlns:w="http://schemas.openxmlformats.org/wordprocessingml/2006/main" xmlns:w14="http://schemas.microsoft.com/office/word/2010/wordml" mc:Ignorable="w14">
+  <w:docDefaults>
+    <w:rPrDefault>
+      <w:rPr>
+        <w:rFonts w:asciiTheme="minorHAnsi" w:eastAsiaTheme="minorEastAsia" w:hAnsiTheme="minorHAnsi" w:cstheme="minorBidi"/>
+        <w:kern w:val="2"/>
+        <w:sz w:val="21"/>
+        <w:szCs w:val="22"/>
+        <w:lang w:val="en-US" w:eastAsia="ja-JP" w:bidi="ar-SA"/>
+      </w:rPr>
+    </w:rPrDefault>
+    <w:pPrDefault/>
+  </w:docDefaults>
+  <w:latentStyles w:defLockedState="0" w:defUIPriority="99" w:defSemiHidden="1" w:defUnhideWhenUsed="1" w:defQFormat="0" w:count="267">
+    <w:lsdException w:name="Normal" w:semiHidden="0" w:uiPriority="0" w:unhideWhenUsed="0" w:qFormat="1"/>
+    <w:lsdException w:name="heading 1" w:semiHidden="0" w:uiPriority="9" w:unhideWhenUsed="0" w:qFormat="1"/>
+    <w:lsdException w:name="heading 2" w:uiPriority="9" w:qFormat="1"/>
+    <w:lsdException w:name="heading 3" w:uiPriority="9" w:qFormat="1"/>
+    <w:lsdException w:name="heading 4" w:uiPriority="9" w:qFormat="1"/>
+    <w:lsdException w:name="heading 5" w:uiPriority="9" w:qFormat="1"/>
+    <w:lsdException w:name="heading 6" w:uiPriority="9" w:qFormat="1"/>
+    <w:lsdException w:name="heading 7" w:uiPriority="9" w:qFormat="1"/>
+    <w:lsdException w:name="heading 8" w:uiPriority="9" w:qFormat="1"/>
+    <w:lsdException w:name="heading 9" w:uiPriority="9" w:qFormat="1"/>
+    <w:lsdException w:name="toc 1" w:uiPriority="39"/>
+    <w:lsdException w:name="toc 2" w:uiPriority="39"/>
+    <w:lsdException w:name="toc 3" w:uiPriority="39"/>
+    <w:lsdException w:name="toc 4" w:uiPriority="39"/>
+    <w:lsdException w:name="toc 5" w:uiPriority="39"/>
+    <w:lsdException w:name="toc 6" w:uiPriority="39"/>
+    <w:lsdException w:name="toc 7" w:uiPriority="39"/>
+    <w:lsdException w:name="toc 8" w:uiPriority="39"/>
+    <w:lsdException w:name="toc 9" w:uiPriority="39"/>
+    <w:lsdException w:name="caption" w:uiPriority="35" w:qFormat="1"/>
+    <w:lsdException w:name="Title" w:semiHidden="0" w:uiPriority="10" w:unhideWhenUsed="0" w:qFormat="1"/>
+    <w:lsdException w:name="Default Paragraph Font" w:uiPriority="1"/>
+    <w:lsdException w:name="Subtitle" w:semiHidden="0" w:uiPriority="11" w:unhideWhenUsed="0" w:qFormat="1"/>
+    <w:lsdException w:name="Strong" w:semiHidden="0" w:uiPriority="22" w:unhideWhenUsed="0" w:qFormat="1"/>
+    <w:lsdException w:name="Emphasis" w:semiHidden="0" w:uiPriority="20" w:unhideWhenUsed="0" w:qFormat="1"/>
+    <w:lsdException w:name="Table Grid" w:semiHidden="0" w:uiPriority="59" w:unhideWhenUsed="0"/>
+    <w:lsdException w:name="Placeholder Text" w:unhideWhenUsed="0"/>
+    <w:lsdException w:name="No Spacing" w:semiHidden="0" w:uiPriority="1" w:unhideWhenUsed="0" w:qFormat="1"/>
+    <w:lsdException w:name="Light Shading" w:semiHidden="0" w:uiPriority="60" w:unhideWhenUsed="0"/>
+    <w:lsdException w:name="Light List" w:semiHidden="0" w:uiPriority="61" w:unhideWhenUsed="0"/>
+    <w:lsdException w:name="Light Grid" w:semiHidden="0" w:uiPriority="62" w:unhideWhenUsed="0"/>
+    <w:lsdException w:name="Medium Shading 1" w:semiHidden="0" w:uiPriority="63" w:unhideWhenUsed="0"/>
+    <w:lsdException w:name="Medium Shading 2" w:semiHidden="0" w:uiPriority="64" w:unhideWhenUsed="0"/>
+    <w:lsdException w:name="Medium List 1" w:semiHidden="0" w:uiPriority="65" w:unhideWhenUsed="0"/>
+    <w:lsdException w:name="Medium List 2" w:semiHidden="0" w:uiPriority="66" w:unhideWhenUsed="0"/>
+    <w:lsdException w:name="Medium Grid 1" w:semiHidden="0" w:uiPriority="67" w:unhideWhenUsed="0"/>
+    <w:lsdException w:name="Medium Grid 2" w:semiHidden="0" w:uiPriority="68" w:unhideWhenUsed="0"/>
+    <w:lsdException w:name="Medium Grid 3" w:semiHidden="0" w:uiPriority="69" w:unhideWhenUsed="0"/>
+    <w:lsdException w:name="Dark List" w:semiHidden="0" w:uiPriority="70" w:unhideWhenUsed="0"/>
+    <w:lsdException w:name="Colorful Shading" w:semiHidden="0" w:uiPriority="71" w:unhideWhenUsed="0"/>
+    <w:lsdException w:name="Colorful List" w:semiHidden="0" w:uiPriority="72" w:unhideWhenUsed="0"/>
+    <w:lsdException w:name="Colorful Grid" w:semiHidden="0" w:uiPriority="73" w:unhideWhenUsed="0"/>
+    <w:lsdException w:name="Light Shading Accent 1" w:semiHidden="0" w:uiPriority="60" w:unhideWhenUsed="0"/>
+    <w:lsdException w:name="Light List Accent 1" w:semiHidden="0" w:uiPriority="61" w:unhideWhenUsed="0"/>
+    <w:lsdException w:name="Light Grid Accent 1" w:semiHidden="0" w:uiPriority="62" w:unhideWhenUsed="0"/>
+    <w:lsdException w:name="Medium Shading 1 Accent 1" w:semiHidden="0" w:uiPriority="63" w:unhideWhenUsed="0"/>
+    <w:lsdException w:name="Medium Shading 2 Accent 1" w:semiHidden="0" w:uiPriority="64" w:unhideWhenUsed="0"/>
+    <w:lsdException w:name="Medium List 1 Accent 1" w:semiHidden="0" w:uiPriority="65" w:unhideWhenUsed="0"/>
+    <w:lsdException w:name="Revision" w:unhideWhenUsed="0"/>
+    <w:lsdException w:name="List Paragraph" w:semiHidden="0" w:uiPriority="34" w:unhideWhenUsed="0" w:qFormat="1"/>
+    <w:lsdException w:name="Quote" w:semiHidden="0" w:uiPriority="29" w:unhideWhenUsed="0" w:qFormat="1"/>
+    <w:lsdException w:name="Intense Quote" w:semiHidden="0" w:uiPriority="30" w:unhideWhenUsed="0" w:qFormat="1"/>
+    <w:lsdException w:name="Medium List 2 Accent 1" w:semiHidden="0" w:uiPriority="66" w:unhideWhenUsed="0"/>
+    <w:lsdException w:name="Medium Grid 1 Accent 1" w:semiHidden="0" w:uiPriority="67" w:unhideWhenUsed="0"/>
+    <w:lsdException w:name="Medium Grid 2 Accent 1" w:semiHidden="0" w:uiPriority="68" w:unhideWhenUsed="0"/>
+    <w:lsdException w:name="Medium Grid 3 Accent 1" w:semiHidden="0" w:uiPriority="69" w:unhideWhenUsed="0"/>
+    <w:lsdException w:name="Dark List Accent 1" w:semiHidden="0" w:uiPriority="70" w:unhideWhenUsed="0"/>
+    <w:lsdException w:name="Colorful Shading Accent 1" w:semiHidden="0" w:uiPriority="71" w:unhideWhenUsed="0"/>
+    <w:lsdException w:name="Colorful List Accent 1" w:semiHidden="0" w:uiPriority="72" w:unhideWhenUsed="0"/>
+    <w:lsdException w:name="Colorful Grid Accent 1" w:semiHidden="0" w:uiPriority="73" w:unhideWhenUsed="0"/>
+    <w:lsdException w:name="Light Shading Accent 2" w:semiHidden="0" w:uiPriority="60" w:unhideWhenUsed="0"/>
+    <w:lsdException w:name="Light List Accent 2" w:semiHidden="0" w:uiPriority="61" w:unhideWhenUsed="0"/>
+    <w:lsdException w:name="Light Grid Accent 2" w:semiHidden="0" w:uiPriority="62" w:unhideWhenUsed="0"/>
+    <w:lsdException w:name="Medium Shading 1 Accent 2" w:semiHidden="0" w:uiPriority="63" w:unhideWhenUsed="0"/>
+    <w:lsdException w:name="Medium Shading 2 Accent 2" w:semiHidden="0" w:uiPriority="64" w:unhideWhenUsed="0"/>
+    <w:lsdException w:name="Medium List 1 Accent 2" w:semiHidden="0" w:uiPriority="65" w:unhideWhenUsed="0"/>
+    <w:lsdException w:name="Medium List 2 Accent 2" w:semiHidden="0" w:uiPriority="66" w:unhideWhenUsed="0"/>
+    <w:lsdException w:name="Medium Grid 1 Accent 2" w:semiHidden="0" w:uiPriority="67" w:unhideWhenUsed="0"/>
+    <w:lsdException w:name="Medium Grid 2 Accent 2" w:semiHidden="0" w:uiPriority="68" w:unhideWhenUsed="0"/>
+    <w:lsdException w:name="Medium Grid 3 Accent 2" w:semiHidden="0" w:uiPriority="69" w:unhideWhenUsed="0"/>
+    <w:lsdException w:name="Dark List Accent 2" w:semiHidden="0" w:uiPriority="70" w:unhideWhenUsed="0"/>
+    <w:lsdException w:name="Colorful Shading Accent 2" w:semiHidden="0" w:uiPriority="71" w:unhideWhenUsed="0"/>
+    <w:lsdException w:name="Colorful List Accent 2" w:semiHidden="0" w:uiPriority="72" w:unhideWhenUsed="0"/>
+    <w:lsdException w:name="Colorful Grid Accent 2" w:semiHidden="0" w:uiPriority="73" w:unhideWhenUsed="0"/>
+    <w:lsdException w:name="Light Shading Accent 3" w:semiHidden="0" w:uiPriority="60" w:unhideWhenUsed="0"/>
+    <w:lsdException w:name="Light List Accent 3" w:semiHidden="0" w:uiPriority="61" w:unhideWhenUsed="0"/>
+    <w:lsdException w:name="Light Grid Accent 3" w:semiHidden="0" w:uiPriority="62" w:unhideWhenUsed="0"/>
+    <w:lsdException w:name="Medium Shading 1 Accent 3" w:semiHidden="0" w:uiPriority="63" w:unhideWhenUsed="0"/>
+    <w:lsdException w:name="Medium Shading 2 Accent 3" w:semiHidden="0" w:uiPriority="64" w:unhideWhenUsed="0"/>
+    <w:lsdException w:name="Medium List 1 Accent 3" w:semiHidden="0" w:uiPriority="65" w:unhideWhenUsed="0"/>
+    <w:lsdException w:name="Medium List 2 Accent 3" w:semiHidden="0" w:uiPriority="66" w:unhideWhenUsed="0"/>
+    <w:lsdException w:name="Medium Grid 1 Accent 3" w:semiHidden="0" w:uiPriority="67" w:unhideWhenUsed="0"/>
+    <w:lsdException w:name="Medium Grid 2 Accent 3" w:semiHidden="0" w:uiPriority="68" w:unhideWhenUsed="0"/>
+    <w:lsdException w:name="Medium Grid 3 Accent 3" w:semiHidden="0" w:uiPriority="69" w:unhideWhenUsed="0"/>
+    <w:lsdException w:name="Dark List Accent 3" w:semiHidden="0" w:uiPriority="70" w:unhideWhenUsed="0"/>
+    <w:lsdException w:name="Colorful Shading Accent 3" w:semiHidden="0" w:uiPriority="71" w:unhideWhenUsed="0"/>
+    <w:lsdException w:name="Colorful List Accent 3" w:semiHidden="0" w:uiPriority="72" w:unhideWhenUsed="0"/>
+    <w:lsdException w:name="Colorful Grid Accent 3" w:semiHidden="0" w:uiPriority="73" w:unhideWhenUsed="0"/>
+    <w:lsdException w:name="Light Shading Accent 4" w:semiHidden="0" w:uiPriority="60" w:unhideWhenUsed="0"/>
+    <w:lsdException w:name="Light List Accent 4" w:semiHidden="0" w:uiPriority="61" w:unhideWhenUsed="0"/>
+    <w:lsdException w:name="Light Grid Accent 4" w:semiHidden="0" w:uiPriority="62" w:unhideWhenUsed="0"/>
+    <w:lsdException w:name="Medium Shading 1 Accent 4" w:semiHidden="0" w:uiPriority="63" w:unhideWhenUsed="0"/>
+    <w:lsdException w:name="Medium Shading 2 Accent 4" w:semiHidden="0" w:uiPriority="64" w:unhideWhenUsed="0"/>
+    <w:lsdException w:name="Medium List 1 Accent 4" w:semiHidden="0" w:uiPriority="65" w:unhideWhenUsed="0"/>
+    <w:lsdException w:name="Medium List 2 Accent 4" w:semiHidden="0" w:uiPriority="66" w:unhideWhenUsed="0"/>
+    <w:lsdException w:name="Medium Grid 1 Accent 4" w:semiHidden="0" w:uiPriority="67" w:unhideWhenUsed="0"/>
+    <w:lsdException w:name="Medium Grid 2 Accent 4" w:semiHidden="0" w:uiPriority="68" w:unhideWhenUsed="0"/>
+    <w:lsdException w:name="Medium Grid 3 Accent 4" w:semiHidden="0" w:uiPriority="69" w:unhideWhenUsed="0"/>
+    <w:lsdException w:name="Dark List Accent 4" w:semiHidden="0" w:uiPriority="70" w:unhideWhenUsed="0"/>
+    <w:lsdException w:name="Colorful Shading Accent 4" w:semiHidden="0" w:uiPriority="71" w:unhideWhenUsed="0"/>
+    <w:lsdException w:name="Colorful List Accent 4" w:semiHidden="0" w:uiPriority="72" w:unhideWhenUsed="0"/>
+    <w:lsdException w:name="Colorful Grid Accent 4" w:semiHidden="0" w:uiPriority="73" w:unhideWhenUsed="0"/>
+    <w:lsdException w:name="Light Shading Accent 5" w:semiHidden="0" w:uiPriority="60" w:unhideWhenUsed="0"/>
+    <w:lsdException w:name="Light List Accent 5" w:semiHidden="0" w:uiPriority="61" w:unhideWhenUsed="0"/>
+    <w:lsdException w:name="Light Grid Accent 5" w:semiHidden="0" w:uiPriority="62" w:unhideWhenUsed="0"/>
+    <w:lsdException w:name="Medium Shading 1 Accent 5" w:semiHidden="0" w:uiPriority="63" w:unhideWhenUsed="0"/>
+    <w:lsdException w:name="Medium Shading 2 Accent 5" w:semiHidden="0" w:uiPriority="64" w:unhideWhenUsed="0"/>
+    <w:lsdException w:name="Medium List 1 Accent 5" w:semiHidden="0" w:uiPriority="65" w:unhideWhenUsed="0"/>
+    <w:lsdException w:name="Medium List 2 Accent 5" w:semiHidden="0" w:uiPriority="66" w:unhideWhenUsed="0"/>
+    <w:lsdException w:name="Medium Grid 1 Accent 5" w:semiHidden="0" w:uiPriority="67" w:unhideWhenUsed="0"/>
+    <w:lsdException w:name="Medium Grid 2 Accent 5" w:semiHidden="0" w:uiPriority="68" w:unhideWhenUsed="0"/>
+    <w:lsdException w:name="Medium Grid 3 Accent 5" w:semiHidden="0" w:uiPriority="69" w:unhideWhenUsed="0"/>
+    <w:lsdException w:name="Dark List Accent 5" w:semiHidden="0" w:uiPriority="70" w:unhideWhenUsed="0"/>
+    <w:lsdException w:name="Colorful Shading Accent 5" w:semiHidden="0" w:uiPriority="71" w:unhideWhenUsed="0"/>
+    <w:lsdException w:name="Colorful List Accent 5" w:semiHidden="0" w:uiPriority="72" w:unhideWhenUsed="0"/>
+    <w:lsdException w:name="Colorful Grid Accent 5" w:semiHidden="0" w:uiPriority="73" w:unhideWhenUsed="0"/>
+    <w:lsdException w:name="Light Shading Accent 6" w:semiHidden="0" w:uiPriority="60" w:unhideWhenUsed="0"/>
+    <w:lsdException w:name="Light List Accent 6" w:semiHidden="0" w:uiPriority="61" w:unhideWhenUsed="0"/>
+    <w:lsdException w:name="Light Grid Accent 6" w:semiHidden="0" w:uiPriority="62" w:unhideWhenUsed="0"/>
+    <w:lsdException w:name="Medium Shading 1 Accent 6" w:semiHidden="0" w:uiPriority="63" w:unhideWhenUsed="0"/>
+    <w:lsdException w:name="Medium Shading 2 Accent 6" w:semiHidden="0" w:uiPriority="64" w:unhideWhenUsed="0"/>
+    <w:lsdException w:name="Medium List 1 Accent 6" w:semiHidden="0" w:uiPriority="65" w:unhideWhenUsed="0"/>
+    <w:lsdException w:name="Medium List 2 Accent 6" w:semiHidden="0" w:uiPriority="66" w:unhideWhenUsed="0"/>
+    <w:lsdException w:name="Medium Grid 1 Accent 6" w:semiHidden="0" w:uiPriority="67" w:unhideWhenUsed="0"/>
+    <w:lsdException w:name="Medium Grid 2 Accent 6" w:semiHidden="0" w:uiPriority="68" w:unhideWhenUsed="0"/>
+    <w:lsdException w:name="Medium Grid 3 Accent 6" w:semiHidden="0" w:uiPriority="69" w:unhideWhenUsed="0"/>
+    <w:lsdException w:name="Dark List Accent 6" w:semiHidden="0" w:uiPriority="70" w:unhideWhenUsed="0"/>
+    <w:lsdException w:name="Colorful Shading Accent 6" w:semiHidden="0" w:uiPriority="71" w:unhideWhenUsed="0"/>
+    <w:lsdException w:name="Colorful List Accent 6" w:semiHidden="0" w:uiPriority="72" w:unhideWhenUsed="0"/>
+    <w:lsdException w:name="Colorful Grid Accent 6" w:semiHidden="0" w:uiPriority="73" w:unhideWhenUsed="0"/>
+    <w:lsdException w:name="Subtle Emphasis" w:semiHidden="0" w:uiPriority="19" w:unhideWhenUsed="0" w:qFormat="1"/>
+    <w:lsdException w:name="Intense Emphasis" w:semiHidden="0" w:uiPriority="21" w:unhideWhenUsed="0" w:qFormat="1"/>
+    <w:lsdException w:name="Subtle Reference" w:semiHidden="0" w:uiPriority="31" w:unhideWhenUsed="0" w:qFormat="1"/>
+    <w:lsdException w:name="Intense Reference" w:semiHidden="0" w:uiPriority="32" w:unhideWhenUsed="0" w:qFormat="1"/>
+    <w:lsdException w:name="Book Title" w:semiHidden="0" w:uiPriority="33" w:unhideWhenUsed="0" w:qFormat="1"/>
+    <w:lsdException w:name="Bibliography" w:uiPriority="37"/>
+    <w:lsdException w:name="TOC Heading" w:uiPriority="39" w:qFormat="1"/>
+  </w:latentStyles>
+  <w:style w:type="paragraph" w:default="1" w:styleId="a">
+    <w:name w:val="Normal"/>
+    <w:qFormat/>
+    <w:pPr>
+      <w:widowControl w:val="0"/>
+      <w:jc w:val="both"/>
+    </w:pPr>
+  </w:style>
+  <w:style w:type="character" w:default="1" w:styleId="a0">
+    <w:name w:val="Default Paragraph Font"/>
+    <w:uiPriority w:val="1"/>
+    <w:semiHidden/>
+    <w:unhideWhenUsed/>
+  </w:style>
+  <w:style w:type="table" w:default="1" w:styleId="a1">
+    <w:name w:val="Normal Table"/>
+    <w:uiPriority w:val="99"/>
+    <w:semiHidden/>
+    <w:unhideWhenUsed/>
+    <w:tblPr>
+      <w:tblInd w:w="0" w:type="dxa"/>
+      <w:tblCellMar>
+        <w:top w:w="0" w:type="dxa"/>
+        <w:left w:w="108" w:type="dxa"/>
+        <w:bottom w:w="0" w:type="dxa"/>
+        <w:right w:w="108" w:type="dxa"/>
+      </w:tblCellMar>
+    </w:tblPr>
+  </w:style>
+  <w:style w:type="numbering" w:default="1" w:styleId="a2">
+    <w:name w:val="No List"/>
+    <w:uiPriority w:val="99"/>
+    <w:semiHidden/>
+    <w:unhideWhenUsed/>
+  </w:style>
+  <w:style w:type="paragraph" w:customStyle="1" w:styleId="6ED8916CE08B421791C2FC87BEF13CF2">
+    <w:name w:val="6ED8916CE08B421791C2FC87BEF13CF2"/>
+    <w:rsid w:val="0061622E"/>
+    <w:pPr>
+      <w:widowControl w:val="0"/>
+      <w:jc w:val="both"/>
+    </w:pPr>
+  </w:style>
+</w:styles>
+</file>
+
+<file path=word/glossary/stylesWithEffects.xml><?xml version="1.0" encoding="utf-8"?>
+<w:styles xmlns:wpc="http://schemas.microsoft.com/office/word/2010/wordprocessingCanvas" xmlns:mc="http://schemas.openxmlformats.org/markup-compatibility/2006" xmlns:o="urn:schemas-microsoft-com:office:office" xmlns:r="http://schemas.openxmlformats.org/officeDocument/2006/relationships" xmlns:m="http://schemas.openxmlformats.org/officeDocument/2006/math" xmlns:v="urn:schemas-microsoft-com:vml" xmlns:wp14="http://schemas.microsoft.com/office/word/2010/wordprocessingDrawing" xmlns:wp="http://schemas.openxmlformats.org/drawingml/2006/wordprocessingDrawing" xmlns:w10="urn:schemas-microsoft-com:office:word" xmlns:w="http://schemas.openxmlformats.org/wordprocessingml/2006/main" xmlns:w14="http://schemas.microsoft.com/office/word/2010/wordml" xmlns:wpg="http://schemas.microsoft.com/office/word/2010/wordprocessingGroup" xmlns:wpi="http://schemas.microsoft.com/office/word/2010/wordprocessingInk" xmlns:wne="http://schemas.microsoft.com/office/word/2006/wordml" xmlns:wps="http://schemas.microsoft.com/office/word/2010/wordprocessingShape" mc:Ignorable="w14 wp14">
+  <w:docDefaults>
+    <w:rPrDefault>
+      <w:rPr>
+        <w:rFonts w:asciiTheme="minorHAnsi" w:eastAsiaTheme="minorEastAsia" w:hAnsiTheme="minorHAnsi" w:cstheme="minorBidi"/>
+        <w:kern w:val="2"/>
+        <w:sz w:val="21"/>
+        <w:szCs w:val="22"/>
+        <w:lang w:val="en-US" w:eastAsia="ja-JP" w:bidi="ar-SA"/>
+      </w:rPr>
+    </w:rPrDefault>
+    <w:pPrDefault/>
+  </w:docDefaults>
+  <w:latentStyles w:defLockedState="0" w:defUIPriority="99" w:defSemiHidden="1" w:defUnhideWhenUsed="1" w:defQFormat="0" w:count="267">
+    <w:lsdException w:name="Normal" w:semiHidden="0" w:uiPriority="0" w:unhideWhenUsed="0" w:qFormat="1"/>
+    <w:lsdException w:name="heading 1" w:semiHidden="0" w:uiPriority="9" w:unhideWhenUsed="0" w:qFormat="1"/>
+    <w:lsdException w:name="heading 2" w:uiPriority="9" w:qFormat="1"/>
+    <w:lsdException w:name="heading 3" w:uiPriority="9" w:qFormat="1"/>
+    <w:lsdException w:name="heading 4" w:uiPriority="9" w:qFormat="1"/>
+    <w:lsdException w:name="heading 5" w:uiPriority="9" w:qFormat="1"/>
+    <w:lsdException w:name="heading 6" w:uiPriority="9" w:qFormat="1"/>
+    <w:lsdException w:name="heading 7" w:uiPriority="9" w:qFormat="1"/>
+    <w:lsdException w:name="heading 8" w:uiPriority="9" w:qFormat="1"/>
+    <w:lsdException w:name="heading 9" w:uiPriority="9" w:qFormat="1"/>
+    <w:lsdException w:name="toc 1" w:uiPriority="39"/>
+    <w:lsdException w:name="toc 2" w:uiPriority="39"/>
+    <w:lsdException w:name="toc 3" w:uiPriority="39"/>
+    <w:lsdException w:name="toc 4" w:uiPriority="39"/>
+    <w:lsdException w:name="toc 5" w:uiPriority="39"/>
+    <w:lsdException w:name="toc 6" w:uiPriority="39"/>
+    <w:lsdException w:name="toc 7" w:uiPriority="39"/>
+    <w:lsdException w:name="toc 8" w:uiPriority="39"/>
+    <w:lsdException w:name="toc 9" w:uiPriority="39"/>
+    <w:lsdException w:name="caption" w:uiPriority="35" w:qFormat="1"/>
+    <w:lsdException w:name="Title" w:semiHidden="0" w:uiPriority="10" w:unhideWhenUsed="0" w:qFormat="1"/>
+    <w:lsdException w:name="Default Paragraph Font" w:uiPriority="1"/>
+    <w:lsdException w:name="Subtitle" w:semiHidden="0" w:uiPriority="11" w:unhideWhenUsed="0" w:qFormat="1"/>
+    <w:lsdException w:name="Strong" w:semiHidden="0" w:uiPriority="22" w:unhideWhenUsed="0" w:qFormat="1"/>
+    <w:lsdException w:name="Emphasis" w:semiHidden="0" w:uiPriority="20" w:unhideWhenUsed="0" w:qFormat="1"/>
+    <w:lsdException w:name="Table Grid" w:semiHidden="0" w:uiPriority="59" w:unhideWhenUsed="0"/>
+    <w:lsdException w:name="Placeholder Text" w:unhideWhenUsed="0"/>
+    <w:lsdException w:name="No Spacing" w:semiHidden="0" w:uiPriority="1" w:unhideWhenUsed="0" w:qFormat="1"/>
+    <w:lsdException w:name="Light Shading" w:semiHidden="0" w:uiPriority="60" w:unhideWhenUsed="0"/>
+    <w:lsdException w:name="Light List" w:semiHidden="0" w:uiPriority="61" w:unhideWhenUsed="0"/>
+    <w:lsdException w:name="Light Grid" w:semiHidden="0" w:uiPriority="62" w:unhideWhenUsed="0"/>
+    <w:lsdException w:name="Medium Shading 1" w:semiHidden="0" w:uiPriority="63" w:unhideWhenUsed="0"/>
+    <w:lsdException w:name="Medium Shading 2" w:semiHidden="0" w:uiPriority="64" w:unhideWhenUsed="0"/>
+    <w:lsdException w:name="Medium List 1" w:semiHidden="0" w:uiPriority="65" w:unhideWhenUsed="0"/>
+    <w:lsdException w:name="Medium List 2" w:semiHidden="0" w:uiPriority="66" w:unhideWhenUsed="0"/>
+    <w:lsdException w:name="Medium Grid 1" w:semiHidden="0" w:uiPriority="67" w:unhideWhenUsed="0"/>
+    <w:lsdException w:name="Medium Grid 2" w:semiHidden="0" w:uiPriority="68" w:unhideWhenUsed="0"/>
+    <w:lsdException w:name="Medium Grid 3" w:semiHidden="0" w:uiPriority="69" w:unhideWhenUsed="0"/>
+    <w:lsdException w:name="Dark List" w:semiHidden="0" w:uiPriority="70" w:unhideWhenUsed="0"/>
+    <w:lsdException w:name="Colorful Shading" w:semiHidden="0" w:uiPriority="71" w:unhideWhenUsed="0"/>
+    <w:lsdException w:name="Colorful List" w:semiHidden="0" w:uiPriority="72" w:unhideWhenUsed="0"/>
+    <w:lsdException w:name="Colorful Grid" w:semiHidden="0" w:uiPriority="73" w:unhideWhenUsed="0"/>
+    <w:lsdException w:name="Light Shading Accent 1" w:semiHidden="0" w:uiPriority="60" w:unhideWhenUsed="0"/>
+    <w:lsdException w:name="Light List Accent 1" w:semiHidden="0" w:uiPriority="61" w:unhideWhenUsed="0"/>
+    <w:lsdException w:name="Light Grid Accent 1" w:semiHidden="0" w:uiPriority="62" w:unhideWhenUsed="0"/>
+    <w:lsdException w:name="Medium Shading 1 Accent 1" w:semiHidden="0" w:uiPriority="63" w:unhideWhenUsed="0"/>
+    <w:lsdException w:name="Medium Shading 2 Accent 1" w:semiHidden="0" w:uiPriority="64" w:unhideWhenUsed="0"/>
+    <w:lsdException w:name="Medium List 1 Accent 1" w:semiHidden="0" w:uiPriority="65" w:unhideWhenUsed="0"/>
+    <w:lsdException w:name="Revision" w:unhideWhenUsed="0"/>
+    <w:lsdException w:name="List Paragraph" w:semiHidden="0" w:uiPriority="34" w:unhideWhenUsed="0" w:qFormat="1"/>
+    <w:lsdException w:name="Quote" w:semiHidden="0" w:uiPriority="29" w:unhideWhenUsed="0" w:qFormat="1"/>
+    <w:lsdException w:name="Intense Quote" w:semiHidden="0" w:uiPriority="30" w:unhideWhenUsed="0" w:qFormat="1"/>
+    <w:lsdException w:name="Medium List 2 Accent 1" w:semiHidden="0" w:uiPriority="66" w:unhideWhenUsed="0"/>
+    <w:lsdException w:name="Medium Grid 1 Accent 1" w:semiHidden="0" w:uiPriority="67" w:unhideWhenUsed="0"/>
+    <w:lsdException w:name="Medium Grid 2 Accent 1" w:semiHidden="0" w:uiPriority="68" w:unhideWhenUsed="0"/>
+    <w:lsdException w:name="Medium Grid 3 Accent 1" w:semiHidden="0" w:uiPriority="69" w:unhideWhenUsed="0"/>
+    <w:lsdException w:name="Dark List Accent 1" w:semiHidden="0" w:uiPriority="70" w:unhideWhenUsed="0"/>
+    <w:lsdException w:name="Colorful Shading Accent 1" w:semiHidden="0" w:uiPriority="71" w:unhideWhenUsed="0"/>
+    <w:lsdException w:name="Colorful List Accent 1" w:semiHidden="0" w:uiPriority="72" w:unhideWhenUsed="0"/>
+    <w:lsdException w:name="Colorful Grid Accent 1" w:semiHidden="0" w:uiPriority="73" w:unhideWhenUsed="0"/>
+    <w:lsdException w:name="Light Shading Accent 2" w:semiHidden="0" w:uiPriority="60" w:unhideWhenUsed="0"/>
+    <w:lsdException w:name="Light List Accent 2" w:semiHidden="0" w:uiPriority="61" w:unhideWhenUsed="0"/>
+    <w:lsdException w:name="Light Grid Accent 2" w:semiHidden="0" w:uiPriority="62" w:unhideWhenUsed="0"/>
+    <w:lsdException w:name="Medium Shading 1 Accent 2" w:semiHidden="0" w:uiPriority="63" w:unhideWhenUsed="0"/>
+    <w:lsdException w:name="Medium Shading 2 Accent 2" w:semiHidden="0" w:uiPriority="64" w:unhideWhenUsed="0"/>
+    <w:lsdException w:name="Medium List 1 Accent 2" w:semiHidden="0" w:uiPriority="65" w:unhideWhenUsed="0"/>
+    <w:lsdException w:name="Medium List 2 Accent 2" w:semiHidden="0" w:uiPriority="66" w:unhideWhenUsed="0"/>
+    <w:lsdException w:name="Medium Grid 1 Accent 2" w:semiHidden="0" w:uiPriority="67" w:unhideWhenUsed="0"/>
+    <w:lsdException w:name="Medium Grid 2 Accent 2" w:semiHidden="0" w:uiPriority="68" w:unhideWhenUsed="0"/>
+    <w:lsdException w:name="Medium Grid 3 Accent 2" w:semiHidden="0" w:uiPriority="69" w:unhideWhenUsed="0"/>
+    <w:lsdException w:name="Dark List Accent 2" w:semiHidden="0" w:uiPriority="70" w:unhideWhenUsed="0"/>
+    <w:lsdException w:name="Colorful Shading Accent 2" w:semiHidden="0" w:uiPriority="71" w:unhideWhenUsed="0"/>
+    <w:lsdException w:name="Colorful List Accent 2" w:semiHidden="0" w:uiPriority="72" w:unhideWhenUsed="0"/>
+    <w:lsdException w:name="Colorful Grid Accent 2" w:semiHidden="0" w:uiPriority="73" w:unhideWhenUsed="0"/>
+    <w:lsdException w:name="Light Shading Accent 3" w:semiHidden="0" w:uiPriority="60" w:unhideWhenUsed="0"/>
+    <w:lsdException w:name="Light List Accent 3" w:semiHidden="0" w:uiPriority="61" w:unhideWhenUsed="0"/>
+    <w:lsdException w:name="Light Grid Accent 3" w:semiHidden="0" w:uiPriority="62" w:unhideWhenUsed="0"/>
+    <w:lsdException w:name="Medium Shading 1 Accent 3" w:semiHidden="0" w:uiPriority="63" w:unhideWhenUsed="0"/>
+    <w:lsdException w:name="Medium Shading 2 Accent 3" w:semiHidden="0" w:uiPriority="64" w:unhideWhenUsed="0"/>
+    <w:lsdException w:name="Medium List 1 Accent 3" w:semiHidden="0" w:uiPriority="65" w:unhideWhenUsed="0"/>
+    <w:lsdException w:name="Medium List 2 Accent 3" w:semiHidden="0" w:uiPriority="66" w:unhideWhenUsed="0"/>
+    <w:lsdException w:name="Medium Grid 1 Accent 3" w:semiHidden="0" w:uiPriority="67" w:unhideWhenUsed="0"/>
+    <w:lsdException w:name="Medium Grid 2 Accent 3" w:semiHidden="0" w:uiPriority="68" w:unhideWhenUsed="0"/>
+    <w:lsdException w:name="Medium Grid 3 Accent 3" w:semiHidden="0" w:uiPriority="69" w:unhideWhenUsed="0"/>
+    <w:lsdException w:name="Dark List Accent 3" w:semiHidden="0" w:uiPriority="70" w:unhideWhenUsed="0"/>
+    <w:lsdException w:name="Colorful Shading Accent 3" w:semiHidden="0" w:uiPriority="71" w:unhideWhenUsed="0"/>
+    <w:lsdException w:name="Colorful List Accent 3" w:semiHidden="0" w:uiPriority="72" w:unhideWhenUsed="0"/>
+    <w:lsdException w:name="Colorful Grid Accent 3" w:semiHidden="0" w:uiPriority="73" w:unhideWhenUsed="0"/>
+    <w:lsdException w:name="Light Shading Accent 4" w:semiHidden="0" w:uiPriority="60" w:unhideWhenUsed="0"/>
+    <w:lsdException w:name="Light List Accent 4" w:semiHidden="0" w:uiPriority="61" w:unhideWhenUsed="0"/>
+    <w:lsdException w:name="Light Grid Accent 4" w:semiHidden="0" w:uiPriority="62" w:unhideWhenUsed="0"/>
+    <w:lsdException w:name="Medium Shading 1 Accent 4" w:semiHidden="0" w:uiPriority="63" w:unhideWhenUsed="0"/>
+    <w:lsdException w:name="Medium Shading 2 Accent 4" w:semiHidden="0" w:uiPriority="64" w:unhideWhenUsed="0"/>
+    <w:lsdException w:name="Medium List 1 Accent 4" w:semiHidden="0" w:uiPriority="65" w:unhideWhenUsed="0"/>
+    <w:lsdException w:name="Medium List 2 Accent 4" w:semiHidden="0" w:uiPriority="66" w:unhideWhenUsed="0"/>
+    <w:lsdException w:name="Medium Grid 1 Accent 4" w:semiHidden="0" w:uiPriority="67" w:unhideWhenUsed="0"/>
+    <w:lsdException w:name="Medium Grid 2 Accent 4" w:semiHidden="0" w:uiPriority="68" w:unhideWhenUsed="0"/>
+    <w:lsdException w:name="Medium Grid 3 Accent 4" w:semiHidden="0" w:uiPriority="69" w:unhideWhenUsed="0"/>
+    <w:lsdException w:name="Dark List Accent 4" w:semiHidden="0" w:uiPriority="70" w:unhideWhenUsed="0"/>
+    <w:lsdException w:name="Colorful Shading Accent 4" w:semiHidden="0" w:uiPriority="71" w:unhideWhenUsed="0"/>
+    <w:lsdException w:name="Colorful List Accent 4" w:semiHidden="0" w:uiPriority="72" w:unhideWhenUsed="0"/>
+    <w:lsdException w:name="Colorful Grid Accent 4" w:semiHidden="0" w:uiPriority="73" w:unhideWhenUsed="0"/>
+    <w:lsdException w:name="Light Shading Accent 5" w:semiHidden="0" w:uiPriority="60" w:unhideWhenUsed="0"/>
+    <w:lsdException w:name="Light List Accent 5" w:semiHidden="0" w:uiPriority="61" w:unhideWhenUsed="0"/>
+    <w:lsdException w:name="Light Grid Accent 5" w:semiHidden="0" w:uiPriority="62" w:unhideWhenUsed="0"/>
+    <w:lsdException w:name="Medium Shading 1 Accent 5" w:semiHidden="0" w:uiPriority="63" w:unhideWhenUsed="0"/>
+    <w:lsdException w:name="Medium Shading 2 Accent 5" w:semiHidden="0" w:uiPriority="64" w:unhideWhenUsed="0"/>
+    <w:lsdException w:name="Medium List 1 Accent 5" w:semiHidden="0" w:uiPriority="65" w:unhideWhenUsed="0"/>
+    <w:lsdException w:name="Medium List 2 Accent 5" w:semiHidden="0" w:uiPriority="66" w:unhideWhenUsed="0"/>
+    <w:lsdException w:name="Medium Grid 1 Accent 5" w:semiHidden="0" w:uiPriority="67" w:unhideWhenUsed="0"/>
+    <w:lsdException w:name="Medium Grid 2 Accent 5" w:semiHidden="0" w:uiPriority="68" w:unhideWhenUsed="0"/>
+    <w:lsdException w:name="Medium Grid 3 Accent 5" w:semiHidden="0" w:uiPriority="69" w:unhideWhenUsed="0"/>
+    <w:lsdException w:name="Dark List Accent 5" w:semiHidden="0" w:uiPriority="70" w:unhideWhenUsed="0"/>
+    <w:lsdException w:name="Colorful Shading Accent 5" w:semiHidden="0" w:uiPriority="71" w:unhideWhenUsed="0"/>
+    <w:lsdException w:name="Colorful List Accent 5" w:semiHidden="0" w:uiPriority="72" w:unhideWhenUsed="0"/>
+    <w:lsdException w:name="Colorful Grid Accent 5" w:semiHidden="0" w:uiPriority="73" w:unhideWhenUsed="0"/>
+    <w:lsdException w:name="Light Shading Accent 6" w:semiHidden="0" w:uiPriority="60" w:unhideWhenUsed="0"/>
+    <w:lsdException w:name="Light List Accent 6" w:semiHidden="0" w:uiPriority="61" w:unhideWhenUsed="0"/>
+    <w:lsdException w:name="Light Grid Accent 6" w:semiHidden="0" w:uiPriority="62" w:unhideWhenUsed="0"/>
+    <w:lsdException w:name="Medium Shading 1 Accent 6" w:semiHidden="0" w:uiPriority="63" w:unhideWhenUsed="0"/>
+    <w:lsdException w:name="Medium Shading 2 Accent 6" w:semiHidden="0" w:uiPriority="64" w:unhideWhenUsed="0"/>
+    <w:lsdException w:name="Medium List 1 Accent 6" w:semiHidden="0" w:uiPriority="65" w:unhideWhenUsed="0"/>
+    <w:lsdException w:name="Medium List 2 Accent 6" w:semiHidden="0" w:uiPriority="66" w:unhideWhenUsed="0"/>
+    <w:lsdException w:name="Medium Grid 1 Accent 6" w:semiHidden="0" w:uiPriority="67" w:unhideWhenUsed="0"/>
+    <w:lsdException w:name="Medium Grid 2 Accent 6" w:semiHidden="0" w:uiPriority="68" w:unhideWhenUsed="0"/>
+    <w:lsdException w:name="Medium Grid 3 Accent 6" w:semiHidden="0" w:uiPriority="69" w:unhideWhenUsed="0"/>
+    <w:lsdException w:name="Dark List Accent 6" w:semiHidden="0" w:uiPriority="70" w:unhideWhenUsed="0"/>
+    <w:lsdException w:name="Colorful Shading Accent 6" w:semiHidden="0" w:uiPriority="71" w:unhideWhenUsed="0"/>
+    <w:lsdException w:name="Colorful List Accent 6" w:semiHidden="0" w:uiPriority="72" w:unhideWhenUsed="0"/>
+    <w:lsdException w:name="Colorful Grid Accent 6" w:semiHidden="0" w:uiPriority="73" w:unhideWhenUsed="0"/>
+    <w:lsdException w:name="Subtle Emphasis" w:semiHidden="0" w:uiPriority="19" w:unhideWhenUsed="0" w:qFormat="1"/>
+    <w:lsdException w:name="Intense Emphasis" w:semiHidden="0" w:uiPriority="21" w:unhideWhenUsed="0" w:qFormat="1"/>
+    <w:lsdException w:name="Subtle Reference" w:semiHidden="0" w:uiPriority="31" w:unhideWhenUsed="0" w:qFormat="1"/>
+    <w:lsdException w:name="Intense Reference" w:semiHidden="0" w:uiPriority="32" w:unhideWhenUsed="0" w:qFormat="1"/>
+    <w:lsdException w:name="Book Title" w:semiHidden="0" w:uiPriority="33" w:unhideWhenUsed="0" w:qFormat="1"/>
+    <w:lsdException w:name="Bibliography" w:uiPriority="37"/>
+    <w:lsdException w:name="TOC Heading" w:uiPriority="39" w:qFormat="1"/>
+  </w:latentStyles>
+  <w:style w:type="paragraph" w:default="1" w:styleId="a">
+    <w:name w:val="Normal"/>
+    <w:qFormat/>
+    <w:pPr>
+      <w:widowControl w:val="0"/>
+      <w:jc w:val="both"/>
+    </w:pPr>
+  </w:style>
+  <w:style w:type="character" w:default="1" w:styleId="a0">
+    <w:name w:val="Default Paragraph Font"/>
+    <w:uiPriority w:val="1"/>
+    <w:semiHidden/>
+    <w:unhideWhenUsed/>
+  </w:style>
+  <w:style w:type="table" w:default="1" w:styleId="a1">
+    <w:name w:val="Normal Table"/>
+    <w:uiPriority w:val="99"/>
+    <w:semiHidden/>
+    <w:unhideWhenUsed/>
+    <w:tblPr>
+      <w:tblInd w:w="0" w:type="dxa"/>
+      <w:tblCellMar>
+        <w:top w:w="0" w:type="dxa"/>
+        <w:left w:w="108" w:type="dxa"/>
+        <w:bottom w:w="0" w:type="dxa"/>
+        <w:right w:w="108" w:type="dxa"/>
+      </w:tblCellMar>
+    </w:tblPr>
+  </w:style>
+  <w:style w:type="numbering" w:default="1" w:styleId="a2">
+    <w:name w:val="No List"/>
+    <w:uiPriority w:val="99"/>
+    <w:semiHidden/>
+    <w:unhideWhenUsed/>
+  </w:style>
+  <w:style w:type="paragraph" w:customStyle="1" w:styleId="6ED8916CE08B421791C2FC87BEF13CF2">
+    <w:name w:val="6ED8916CE08B421791C2FC87BEF13CF2"/>
+    <w:rsid w:val="0061622E"/>
+    <w:pPr>
+      <w:widowControl w:val="0"/>
+      <w:jc w:val="both"/>
+    </w:pPr>
+  </w:style>
+</w:styles>
+</file>
+
+<file path=word/glossary/webSettings.xml><?xml version="1.0" encoding="utf-8"?>
+<w:webSettings xmlns:mc="http://schemas.openxmlformats.org/markup-compatibility/2006" xmlns:r="http://schemas.openxmlformats.org/officeDocument/2006/relationships" xmlns:w="http://schemas.openxmlformats.org/wordprocessingml/2006/main" xmlns:w14="http://schemas.microsoft.com/office/word/2010/wordml" mc:Ignorable="w14">
+  <w:optimizeForBrowser/>
+  <w:allowPNG/>
+</w:webSettings>
 </file>
 
 <file path=word/theme/theme1.xml><?xml version="1.0" encoding="utf-8"?>
@@ -776,4 +2005,16 @@
   <a:objectDefaults/>
   <a:extraClrSchemeLst/>
 </a:theme>
+</file>
+
+<file path=customXml/item1.xml><?xml version="1.0" encoding="utf-8"?>
+<b:Sources xmlns:b="http://schemas.openxmlformats.org/officeDocument/2006/bibliography" xmlns="http://schemas.openxmlformats.org/officeDocument/2006/bibliography" SelectedStyle="\APA.XSL" StyleName="APA"/>
+</file>
+
+<file path=customXml/itemProps1.xml><?xml version="1.0" encoding="utf-8"?>
+<ds:datastoreItem xmlns:ds="http://schemas.openxmlformats.org/officeDocument/2006/customXml" ds:itemID="{9075CD55-8885-4439-AC8A-294E04FF19CF}">
+  <ds:schemaRefs>
+    <ds:schemaRef ds:uri="http://schemas.openxmlformats.org/officeDocument/2006/bibliography"/>
+  </ds:schemaRefs>
+</ds:datastoreItem>
 </file>
--- a/honyaku2.docx
+++ b/honyaku2.docx
@@ -11,7 +11,6 @@
           <w:szCs w:val="21"/>
         </w:rPr>
       </w:pPr>
-      <w:bookmarkStart w:id="0" w:name="_GoBack"/>
       <w:r>
         <w:rPr>
           <w:rFonts w:asciiTheme="majorHAnsi" w:hAnsiTheme="majorHAnsi" w:cstheme="majorHAnsi"/>
@@ -46,7 +45,63 @@
           <w:sz w:val="21"/>
           <w:szCs w:val="21"/>
         </w:rPr>
-        <w:t>I study at Master’s Course of Graduate School of Education in XX University. My major is Special Needs Education, especially education methods for children with visual impairment. I work hard every day so I will become a teacher in Special Needs Education School for Visual Impaired in the future.</w:t>
+        <w:t xml:space="preserve">I study </w:t>
+      </w:r>
+      <w:r>
+        <w:rPr>
+          <w:rFonts w:asciiTheme="majorHAnsi" w:hAnsiTheme="majorHAnsi" w:cstheme="majorHAnsi" w:hint="eastAsia"/>
+          <w:sz w:val="21"/>
+          <w:szCs w:val="21"/>
+        </w:rPr>
+        <w:t>in</w:t>
+      </w:r>
+      <w:r>
+        <w:rPr>
+          <w:rFonts w:asciiTheme="majorHAnsi" w:hAnsiTheme="majorHAnsi" w:cstheme="majorHAnsi"/>
+          <w:sz w:val="21"/>
+          <w:szCs w:val="21"/>
+        </w:rPr>
+        <w:t xml:space="preserve"> Master’s Course of</w:t>
+      </w:r>
+      <w:r>
+        <w:rPr>
+          <w:rFonts w:asciiTheme="majorHAnsi" w:hAnsiTheme="majorHAnsi" w:cstheme="majorHAnsi"/>
+          <w:sz w:val="21"/>
+          <w:szCs w:val="21"/>
+        </w:rPr>
+        <w:t xml:space="preserve"> Graduate School of Education</w:t>
+      </w:r>
+      <w:r>
+        <w:rPr>
+          <w:rFonts w:asciiTheme="majorHAnsi" w:hAnsiTheme="majorHAnsi" w:cstheme="majorHAnsi" w:hint="eastAsia"/>
+          <w:sz w:val="21"/>
+          <w:szCs w:val="21"/>
+        </w:rPr>
+        <w:t>,</w:t>
+      </w:r>
+      <w:r>
+        <w:rPr>
+          <w:rFonts w:asciiTheme="majorHAnsi" w:hAnsiTheme="majorHAnsi" w:cstheme="majorHAnsi"/>
+          <w:sz w:val="21"/>
+          <w:szCs w:val="21"/>
+        </w:rPr>
+        <w:t xml:space="preserve"> XX University. My major is Special Needs Education, especially education methods for children with visual impairment. I work hard every day so </w:t>
+      </w:r>
+      <w:r>
+        <w:rPr>
+          <w:rFonts w:asciiTheme="majorHAnsi" w:hAnsiTheme="majorHAnsi" w:cstheme="majorHAnsi" w:hint="eastAsia"/>
+          <w:sz w:val="21"/>
+          <w:szCs w:val="21"/>
+        </w:rPr>
+        <w:t xml:space="preserve">in the future </w:t>
+      </w:r>
+      <w:r>
+        <w:rPr>
+          <w:rFonts w:asciiTheme="majorHAnsi" w:hAnsiTheme="majorHAnsi" w:cstheme="majorHAnsi"/>
+          <w:sz w:val="21"/>
+          <w:szCs w:val="21"/>
+        </w:rPr>
+        <w:t>I will become a teacher in Special Needs Education School for Visual Impaired.</w:t>
       </w:r>
     </w:p>
     <w:p>
@@ -82,51 +137,15 @@
           <w:sz w:val="21"/>
           <w:szCs w:val="21"/>
         </w:rPr>
-        <w:t xml:space="preserve">High/High School First Class </w:t>
-      </w:r>
-      <w:proofErr w:type="spellStart"/>
-      <w:r>
-        <w:rPr>
-          <w:rFonts w:asciiTheme="majorHAnsi" w:hAnsiTheme="majorHAnsi" w:cstheme="majorHAnsi"/>
-          <w:sz w:val="21"/>
-          <w:szCs w:val="21"/>
-        </w:rPr>
-        <w:t>Tea</w:t>
-      </w:r>
-      <w:r>
-        <w:rPr>
-          <w:rFonts w:asciiTheme="majorHAnsi" w:hAnsiTheme="majorHAnsi" w:cstheme="majorHAnsi"/>
-          <w:sz w:val="21"/>
-          <w:szCs w:val="21"/>
-        </w:rPr>
-        <w:t>chaer’s</w:t>
-      </w:r>
-      <w:proofErr w:type="spellEnd"/>
-      <w:r>
-        <w:rPr>
-          <w:rFonts w:asciiTheme="majorHAnsi" w:hAnsiTheme="majorHAnsi" w:cstheme="majorHAnsi"/>
-          <w:sz w:val="21"/>
-          <w:szCs w:val="21"/>
-        </w:rPr>
-        <w:t xml:space="preserve"> </w:t>
-      </w:r>
-      <w:proofErr w:type="gramStart"/>
-      <w:r>
-        <w:rPr>
-          <w:rFonts w:asciiTheme="majorHAnsi" w:hAnsiTheme="majorHAnsi" w:cstheme="majorHAnsi"/>
-          <w:sz w:val="21"/>
-          <w:szCs w:val="21"/>
-        </w:rPr>
-        <w:t>License(</w:t>
-      </w:r>
-      <w:proofErr w:type="gramEnd"/>
-      <w:r>
-        <w:rPr>
-          <w:rFonts w:asciiTheme="majorHAnsi" w:hAnsiTheme="majorHAnsi" w:cstheme="majorHAnsi"/>
-          <w:sz w:val="21"/>
-          <w:szCs w:val="21"/>
-        </w:rPr>
-        <w:t xml:space="preserve">English) and Special Support First Class School Teacher’s License(Visual Impairment, Physical Disability, Intellectual Disability). Later on, in order to acquire further specialty in teaching, I have advanced to the Graduate School. Here in the Master’s Course, one of my objectives is to acquire Special Support School Specialized Teacher’s License, and License for teaching Self-Reliance Activity. </w:t>
+        <w:t>High/High School First Class Tea</w:t>
+      </w:r>
+      <w:r>
+        <w:rPr>
+          <w:rFonts w:asciiTheme="majorHAnsi" w:hAnsiTheme="majorHAnsi" w:cstheme="majorHAnsi"/>
+          <w:sz w:val="21"/>
+          <w:szCs w:val="21"/>
+        </w:rPr>
+        <w:t xml:space="preserve">chaer’s License(English) and Special Support First Class School Teacher’s License(Visual Impairment, Physical Disability, Intellectual Disability). Later on, in order to acquire further specialty in teaching, I have advanced to the Graduate School. Here in the Master’s Course, one of my objectives is to acquire Special Support School Specialized Teacher’s License, and License for teaching Self-Reliance Activity. </w:t>
       </w:r>
     </w:p>
     <w:p>
@@ -182,7 +201,47 @@
           <w:sz w:val="21"/>
           <w:szCs w:val="21"/>
         </w:rPr>
-        <w:t xml:space="preserve">In the Master’s Course, I study a variety of knowledge and techniques that are required to become a teacher of Special Support School. Especially, in “Practice Teaching for the visual impairment” class, I’m having practice teaching once a week in Junior High School Section of Special Needs Education School for the Visually Impaired, XX University. Currently only stuffs I do are interviewing the teachers for their mental attitudes, or observing the classes. Starting from this November, I am to be in charge of one English course for the week-sighted in the 2nd grade class. The students are five in total right now, and become six since this November. I am building my teaching plan that should be handle differences in </w:t>
+        <w:t>In the Master’s Course, I study a variety of knowledge</w:t>
+      </w:r>
+      <w:r>
+        <w:rPr>
+          <w:rFonts w:asciiTheme="majorHAnsi" w:hAnsiTheme="majorHAnsi" w:cstheme="majorHAnsi" w:hint="eastAsia"/>
+          <w:sz w:val="21"/>
+          <w:szCs w:val="21"/>
+        </w:rPr>
+        <w:t>s</w:t>
+      </w:r>
+      <w:r>
+        <w:rPr>
+          <w:rFonts w:asciiTheme="majorHAnsi" w:hAnsiTheme="majorHAnsi" w:cstheme="majorHAnsi"/>
+          <w:sz w:val="21"/>
+          <w:szCs w:val="21"/>
+        </w:rPr>
+        <w:t xml:space="preserve"> and techniques that are required to become a teacher of Special Support School. Especially, in “Practice Teaching for the visual impairment” class, I’m having practice teaching once a week in Junior High School Section of Special Needs Education School for the Visually Impaired, XX University. Currently only stuffs I do are interviewing the teachers for their mental attitudes, or observing the classes. Starting from this November, I am to be in charge o</w:t>
+      </w:r>
+      <w:r>
+        <w:rPr>
+          <w:rFonts w:asciiTheme="majorHAnsi" w:hAnsiTheme="majorHAnsi" w:cstheme="majorHAnsi"/>
+          <w:sz w:val="21"/>
+          <w:szCs w:val="21"/>
+        </w:rPr>
+        <w:t>f one English course for the we</w:t>
+      </w:r>
+      <w:r>
+        <w:rPr>
+          <w:rFonts w:asciiTheme="majorHAnsi" w:hAnsiTheme="majorHAnsi" w:cstheme="majorHAnsi" w:hint="eastAsia"/>
+          <w:sz w:val="21"/>
+          <w:szCs w:val="21"/>
+        </w:rPr>
+        <w:t>a</w:t>
+      </w:r>
+      <w:r>
+        <w:rPr>
+          <w:rFonts w:asciiTheme="majorHAnsi" w:hAnsiTheme="majorHAnsi" w:cstheme="majorHAnsi"/>
+          <w:sz w:val="21"/>
+          <w:szCs w:val="21"/>
+        </w:rPr>
+        <w:t xml:space="preserve">k-sighted in the 2nd grade class. The students are five in total right now, and become six since this November. I am building my teaching plan that should be handle differences in </w:t>
       </w:r>
       <w:r>
         <w:rPr>
@@ -191,18 +250,56 @@
           <w:szCs w:val="21"/>
         </w:rPr>
         <w:lastRenderedPageBreak/>
-        <w:t xml:space="preserve">English level and disability degree among the students. Having one transfer student, it’s yet to be certain how the class atmosphere or our relationship will </w:t>
-      </w:r>
-      <w:proofErr w:type="gramStart"/>
-      <w:r>
-        <w:rPr>
-          <w:rFonts w:asciiTheme="majorHAnsi" w:hAnsiTheme="majorHAnsi" w:cstheme="majorHAnsi"/>
-          <w:sz w:val="21"/>
-          <w:szCs w:val="21"/>
-        </w:rPr>
-        <w:t>be,</w:t>
-      </w:r>
-      <w:proofErr w:type="gramEnd"/>
+        <w:t>English level</w:t>
+      </w:r>
+      <w:r>
+        <w:rPr>
+          <w:rFonts w:asciiTheme="majorHAnsi" w:hAnsiTheme="majorHAnsi" w:cstheme="majorHAnsi" w:hint="eastAsia"/>
+          <w:sz w:val="21"/>
+          <w:szCs w:val="21"/>
+        </w:rPr>
+        <w:t>s</w:t>
+      </w:r>
+      <w:r>
+        <w:rPr>
+          <w:rFonts w:asciiTheme="majorHAnsi" w:hAnsiTheme="majorHAnsi" w:cstheme="majorHAnsi"/>
+          <w:sz w:val="21"/>
+          <w:szCs w:val="21"/>
+        </w:rPr>
+        <w:t xml:space="preserve"> and disability degree</w:t>
+      </w:r>
+      <w:r>
+        <w:rPr>
+          <w:rFonts w:asciiTheme="majorHAnsi" w:hAnsiTheme="majorHAnsi" w:cstheme="majorHAnsi" w:hint="eastAsia"/>
+          <w:sz w:val="21"/>
+          <w:szCs w:val="21"/>
+        </w:rPr>
+        <w:t>s</w:t>
+      </w:r>
+      <w:r>
+        <w:rPr>
+          <w:rFonts w:asciiTheme="majorHAnsi" w:hAnsiTheme="majorHAnsi" w:cstheme="majorHAnsi"/>
+          <w:sz w:val="21"/>
+          <w:szCs w:val="21"/>
+        </w:rPr>
+        <w:t xml:space="preserve"> among the students. Having one transfer student, it’s yet to be certain how the class atmosp</w:t>
+      </w:r>
+      <w:r>
+        <w:rPr>
+          <w:rFonts w:asciiTheme="majorHAnsi" w:hAnsiTheme="majorHAnsi" w:cstheme="majorHAnsi"/>
+          <w:sz w:val="21"/>
+          <w:szCs w:val="21"/>
+        </w:rPr>
+        <w:t>here or our relationship will</w:t>
+      </w:r>
+      <w:r>
+        <w:rPr>
+          <w:rFonts w:asciiTheme="majorHAnsi" w:hAnsiTheme="majorHAnsi" w:cstheme="majorHAnsi" w:hint="eastAsia"/>
+          <w:sz w:val="21"/>
+          <w:szCs w:val="21"/>
+        </w:rPr>
+        <w:t xml:space="preserve"> be.</w:t>
+      </w:r>
       <w:r>
         <w:rPr>
           <w:rFonts w:asciiTheme="majorHAnsi" w:hAnsiTheme="majorHAnsi" w:cstheme="majorHAnsi"/>
@@ -237,7 +334,31 @@
           <w:sz w:val="21"/>
           <w:szCs w:val="21"/>
         </w:rPr>
-        <w:t>In addition to the practice teaching, I provide educational counseling for tow week-sighted elementary school students. They come to the university, one for once a week, the other for biweekly, and they train themselves with me for using amblyopia lenses, kanji characters, rulers and so on. Since both of the students are enrolled in general school, I teach them at the university so that their regular study works won’t be interfered. It’s very challenging for me to motivate the students, and difficult to make them understand how they could improve the way to see clearer. I feel I’m also studying a lot through the training, and it’s my pleasure whenever I find the students having grown up.</w:t>
+        <w:t>In addition to the practice teaching, I provide ed</w:t>
+      </w:r>
+      <w:r>
+        <w:rPr>
+          <w:rFonts w:asciiTheme="majorHAnsi" w:hAnsiTheme="majorHAnsi" w:cstheme="majorHAnsi"/>
+          <w:sz w:val="21"/>
+          <w:szCs w:val="21"/>
+        </w:rPr>
+        <w:t>ucational counseling for tow we</w:t>
+      </w:r>
+      <w:r>
+        <w:rPr>
+          <w:rFonts w:asciiTheme="majorHAnsi" w:hAnsiTheme="majorHAnsi" w:cstheme="majorHAnsi" w:hint="eastAsia"/>
+          <w:sz w:val="21"/>
+          <w:szCs w:val="21"/>
+        </w:rPr>
+        <w:t>a</w:t>
+      </w:r>
+      <w:r>
+        <w:rPr>
+          <w:rFonts w:asciiTheme="majorHAnsi" w:hAnsiTheme="majorHAnsi" w:cstheme="majorHAnsi"/>
+          <w:sz w:val="21"/>
+          <w:szCs w:val="21"/>
+        </w:rPr>
+        <w:t>k-sighted elementary school students. They come to the university, one for once a week, the other for biweekly, and they train themselves with me for using amblyopia lenses, kanji characters, rulers and so on. Since both of the students are enrolled in general school, I teach them at the university so that their regular study works won’t be interfered. It’s very challenging for me to motivate the students, and difficult to make them understand how they could improve the way to see clearer. I feel I’m also studying a lot through the training, and it’s my pleasure whenever I find the students having grown up.</w:t>
       </w:r>
     </w:p>
     <w:p>
@@ -265,25 +386,23 @@
           <w:sz w:val="21"/>
           <w:szCs w:val="21"/>
         </w:rPr>
-        <w:t xml:space="preserve">I have a teacher employment examination this summer that is mandatory to officially work as a teacher. I have started my preparation little by little because I won’t because a teacher unless I pass the exam. During the exam, I will need to go through considerable amount of </w:t>
-      </w:r>
-      <w:proofErr w:type="gramStart"/>
-      <w:r>
-        <w:rPr>
-          <w:rFonts w:asciiTheme="majorHAnsi" w:hAnsiTheme="majorHAnsi" w:cstheme="majorHAnsi"/>
-          <w:sz w:val="21"/>
-          <w:szCs w:val="21"/>
-        </w:rPr>
-        <w:t>Braille,</w:t>
-      </w:r>
-      <w:proofErr w:type="gramEnd"/>
-      <w:r>
-        <w:rPr>
-          <w:rFonts w:asciiTheme="majorHAnsi" w:hAnsiTheme="majorHAnsi" w:cstheme="majorHAnsi"/>
-          <w:sz w:val="21"/>
-          <w:szCs w:val="21"/>
-        </w:rPr>
-        <w:t xml:space="preserve"> however, I still have difficulty reading it fast because I’ve just begun studying Braille since I was in a high school. Today I make myself read something in Braille every day, so I could improve my reading speed. Not to mention comprehending Braille contents itself, I never want to regret my slow reading in the exam. I’ve been determined to acquire faster reading skill in Braille by practicing it day by day.</w:t>
+        <w:t xml:space="preserve">I have a teacher employment examination this summer that is mandatory to officially work as a teacher. I have started my preparation little by little because I won’t </w:t>
+      </w:r>
+      <w:r>
+        <w:rPr>
+          <w:rFonts w:asciiTheme="majorHAnsi" w:hAnsiTheme="majorHAnsi" w:cstheme="majorHAnsi" w:hint="eastAsia"/>
+          <w:sz w:val="21"/>
+          <w:szCs w:val="21"/>
+        </w:rPr>
+        <w:t>be able to become</w:t>
+      </w:r>
+      <w:r>
+        <w:rPr>
+          <w:rFonts w:asciiTheme="majorHAnsi" w:hAnsiTheme="majorHAnsi" w:cstheme="majorHAnsi"/>
+          <w:sz w:val="21"/>
+          <w:szCs w:val="21"/>
+        </w:rPr>
+        <w:t xml:space="preserve"> a teacher unless I pass the exam. During the exam, I will need to go through considerable amount of Braille, however, I still have difficulty reading it fast because I’ve just begun studying Braille since I was in a high school. Today I make myself read something in Braille every day, so I could improve my reading speed. Not to mention comprehending Braille contents itself, I never want to regret my slow reading in the exam. I’ve been determined to acquire faster reading skill in Braille by practicing it day by day.</w:t>
       </w:r>
     </w:p>
     <w:p>
@@ -295,17 +414,8 @@
           <w:szCs w:val="21"/>
         </w:rPr>
       </w:pPr>
-    </w:p>
-    <w:bookmarkEnd w:id="0"/>
-    <w:p>
-      <w:pPr>
-        <w:spacing w:line="240" w:lineRule="atLeast"/>
-        <w:rPr>
-          <w:rFonts w:asciiTheme="majorHAnsi" w:hAnsiTheme="majorHAnsi" w:cstheme="majorHAnsi"/>
-          <w:sz w:val="21"/>
-          <w:szCs w:val="21"/>
-        </w:rPr>
-      </w:pPr>
+      <w:bookmarkStart w:id="0" w:name="_GoBack"/>
+      <w:bookmarkEnd w:id="0"/>
     </w:p>
     <w:sectPr>
       <w:headerReference w:type="default" r:id="rId8"/>
@@ -348,6 +458,7 @@
         <w:docPartUnique/>
       </w:docPartObj>
     </w:sdtPr>
+    <w:sdtEndPr/>
     <w:sdtContent>
       <w:p>
         <w:pPr>
@@ -1066,527 +1177,6 @@
     </w:rPr>
   </w:style>
 </w:styles>
-</file>
-
-<file path=word/glossary/document.xml><?xml version="1.0" encoding="utf-8"?>
-<w:glossaryDocument xmlns:wpc="http://schemas.microsoft.com/office/word/2010/wordprocessingCanvas" xmlns:mc="http://schemas.openxmlformats.org/markup-compatibility/2006" xmlns:o="urn:schemas-microsoft-com:office:office" xmlns:r="http://schemas.openxmlformats.org/officeDocument/2006/relationships" xmlns:m="http://schemas.openxmlformats.org/officeDocument/2006/math" xmlns:v="urn:schemas-microsoft-com:vml" xmlns:wp14="http://schemas.microsoft.com/office/word/2010/wordprocessingDrawing" xmlns:wp="http://schemas.openxmlformats.org/drawingml/2006/wordprocessingDrawing" xmlns:w10="urn:schemas-microsoft-com:office:word" xmlns:w="http://schemas.openxmlformats.org/wordprocessingml/2006/main" xmlns:w14="http://schemas.microsoft.com/office/word/2010/wordml" xmlns:wpg="http://schemas.microsoft.com/office/word/2010/wordprocessingGroup" xmlns:wpi="http://schemas.microsoft.com/office/word/2010/wordprocessingInk" xmlns:wne="http://schemas.microsoft.com/office/word/2006/wordml" xmlns:wps="http://schemas.microsoft.com/office/word/2010/wordprocessingShape" mc:Ignorable="w14 wp14"/>
-</file>
-
-<file path=word/glossary/fontTable.xml><?xml version="1.0" encoding="utf-8"?>
-<w:fonts xmlns:mc="http://schemas.openxmlformats.org/markup-compatibility/2006" xmlns:r="http://schemas.openxmlformats.org/officeDocument/2006/relationships" xmlns:w="http://schemas.openxmlformats.org/wordprocessingml/2006/main" xmlns:w14="http://schemas.microsoft.com/office/word/2010/wordml" mc:Ignorable="w14">
-  <w:font w:name="Century">
-    <w:panose1 w:val="02040604050505020304"/>
-    <w:charset w:val="00"/>
-    <w:family w:val="roman"/>
-    <w:pitch w:val="variable"/>
-    <w:sig w:usb0="00000287" w:usb1="00000000" w:usb2="00000000" w:usb3="00000000" w:csb0="0000009F" w:csb1="00000000"/>
-  </w:font>
-  <w:font w:name="ＭＳ 明朝">
-    <w:altName w:val="MS Mincho"/>
-    <w:panose1 w:val="02020609040205080304"/>
-    <w:charset w:val="80"/>
-    <w:family w:val="roman"/>
-    <w:pitch w:val="fixed"/>
-    <w:sig w:usb0="E00002FF" w:usb1="6AC7FDFB" w:usb2="00000012" w:usb3="00000000" w:csb0="0002009F" w:csb1="00000000"/>
-  </w:font>
-  <w:font w:name="Times New Roman">
-    <w:panose1 w:val="02020603050405020304"/>
-    <w:charset w:val="00"/>
-    <w:family w:val="roman"/>
-    <w:pitch w:val="variable"/>
-    <w:sig w:usb0="E0002AFF" w:usb1="C0007841" w:usb2="00000009" w:usb3="00000000" w:csb0="000001FF" w:csb1="00000000"/>
-  </w:font>
-  <w:font w:name="ＭＳ Ｐゴシック">
-    <w:panose1 w:val="020B0600070205080204"/>
-    <w:charset w:val="80"/>
-    <w:family w:val="modern"/>
-    <w:pitch w:val="variable"/>
-    <w:sig w:usb0="E00002FF" w:usb1="6AC7FDFB" w:usb2="00000012" w:usb3="00000000" w:csb0="0002009F" w:csb1="00000000"/>
-  </w:font>
-  <w:font w:name="ＭＳ ゴシック">
-    <w:altName w:val="MS Gothic"/>
-    <w:panose1 w:val="020B0609070205080204"/>
-    <w:charset w:val="80"/>
-    <w:family w:val="modern"/>
-    <w:pitch w:val="fixed"/>
-    <w:sig w:usb0="E00002FF" w:usb1="6AC7FDFB" w:usb2="00000012" w:usb3="00000000" w:csb0="0002009F" w:csb1="00000000"/>
-  </w:font>
-  <w:font w:name="Arial">
-    <w:panose1 w:val="020B0604020202020204"/>
-    <w:charset w:val="00"/>
-    <w:family w:val="swiss"/>
-    <w:pitch w:val="variable"/>
-    <w:sig w:usb0="E0002AFF" w:usb1="C0007843" w:usb2="00000009" w:usb3="00000000" w:csb0="000001FF" w:csb1="00000000"/>
-  </w:font>
-</w:fonts>
-</file>
-
-<file path=word/glossary/settings.xml><?xml version="1.0" encoding="utf-8"?>
-<w:settings xmlns:mc="http://schemas.openxmlformats.org/markup-compatibility/2006" xmlns:o="urn:schemas-microsoft-com:office:office" xmlns:r="http://schemas.openxmlformats.org/officeDocument/2006/relationships" xmlns:m="http://schemas.openxmlformats.org/officeDocument/2006/math" xmlns:v="urn:schemas-microsoft-com:vml" xmlns:w10="urn:schemas-microsoft-com:office:word" xmlns:w="http://schemas.openxmlformats.org/wordprocessingml/2006/main" xmlns:w14="http://schemas.microsoft.com/office/word/2010/wordml" xmlns:sl="http://schemas.openxmlformats.org/schemaLibrary/2006/main" mc:Ignorable="w14">
-  <w:view w:val="normal"/>
-  <w:bordersDoNotSurroundHeader/>
-  <w:bordersDoNotSurroundFooter/>
-  <w:defaultTabStop w:val="840"/>
-  <w:displayHorizontalDrawingGridEvery w:val="0"/>
-  <w:displayVerticalDrawingGridEvery w:val="2"/>
-  <w:characterSpacingControl w:val="compressPunctuation"/>
-  <w:compat>
-    <w:spaceForUL/>
-    <w:balanceSingleByteDoubleByteWidth/>
-    <w:doNotLeaveBackslashAlone/>
-    <w:ulTrailSpace/>
-    <w:doNotExpandShiftReturn/>
-    <w:adjustLineHeightInTable/>
-    <w:useFELayout/>
-    <w:compatSetting w:name="compatibilityMode" w:uri="http://schemas.microsoft.com/office/word" w:val="14"/>
-    <w:compatSetting w:name="overrideTableStyleFontSizeAndJustification" w:uri="http://schemas.microsoft.com/office/word" w:val="1"/>
-    <w:compatSetting w:name="enableOpenTypeFeatures" w:uri="http://schemas.microsoft.com/office/word" w:val="1"/>
-    <w:compatSetting w:name="doNotFlipMirrorIndents" w:uri="http://schemas.microsoft.com/office/word" w:val="1"/>
-  </w:compat>
-  <w:rsids>
-    <w:rsidRoot w:val="001901EC"/>
-    <w:rsid w:val="001901EC"/>
-    <w:rsid w:val="00676FBB"/>
-  </w:rsids>
-  <m:mathPr>
-    <m:mathFont m:val="Cambria Math"/>
-    <m:brkBin m:val="before"/>
-    <m:brkBinSub m:val="--"/>
-    <m:smallFrac m:val="0"/>
-    <m:dispDef/>
-    <m:lMargin m:val="0"/>
-    <m:rMargin m:val="0"/>
-    <m:defJc m:val="centerGroup"/>
-    <m:wrapIndent m:val="1440"/>
-    <m:intLim m:val="subSup"/>
-    <m:naryLim m:val="undOvr"/>
-  </m:mathPr>
-  <w:themeFontLang w:val="en-US" w:eastAsia="ja-JP"/>
-  <w:clrSchemeMapping w:bg1="light1" w:t1="dark1" w:bg2="light2" w:t2="dark2" w:accent1="accent1" w:accent2="accent2" w:accent3="accent3" w:accent4="accent4" w:accent5="accent5" w:accent6="accent6" w:hyperlink="hyperlink" w:followedHyperlink="followedHyperlink"/>
-  <w:decimalSymbol w:val="."/>
-  <w:listSeparator w:val=","/>
-</w:settings>
-</file>
-
-<file path=word/glossary/styles.xml><?xml version="1.0" encoding="utf-8"?>
-<w:styles xmlns:mc="http://schemas.openxmlformats.org/markup-compatibility/2006" xmlns:r="http://schemas.openxmlformats.org/officeDocument/2006/relationships" xmlns:w="http://schemas.openxmlformats.org/wordprocessingml/2006/main" xmlns:w14="http://schemas.microsoft.com/office/word/2010/wordml" mc:Ignorable="w14">
-  <w:docDefaults>
-    <w:rPrDefault>
-      <w:rPr>
-        <w:rFonts w:asciiTheme="minorHAnsi" w:eastAsiaTheme="minorEastAsia" w:hAnsiTheme="minorHAnsi" w:cstheme="minorBidi"/>
-        <w:kern w:val="2"/>
-        <w:sz w:val="21"/>
-        <w:szCs w:val="22"/>
-        <w:lang w:val="en-US" w:eastAsia="ja-JP" w:bidi="ar-SA"/>
-      </w:rPr>
-    </w:rPrDefault>
-    <w:pPrDefault/>
-  </w:docDefaults>
-  <w:latentStyles w:defLockedState="0" w:defUIPriority="99" w:defSemiHidden="1" w:defUnhideWhenUsed="1" w:defQFormat="0" w:count="267">
-    <w:lsdException w:name="Normal" w:semiHidden="0" w:uiPriority="0" w:unhideWhenUsed="0" w:qFormat="1"/>
-    <w:lsdException w:name="heading 1" w:semiHidden="0" w:uiPriority="9" w:unhideWhenUsed="0" w:qFormat="1"/>
-    <w:lsdException w:name="heading 2" w:uiPriority="9" w:qFormat="1"/>
-    <w:lsdException w:name="heading 3" w:uiPriority="9" w:qFormat="1"/>
-    <w:lsdException w:name="heading 4" w:uiPriority="9" w:qFormat="1"/>
-    <w:lsdException w:name="heading 5" w:uiPriority="9" w:qFormat="1"/>
-    <w:lsdException w:name="heading 6" w:uiPriority="9" w:qFormat="1"/>
-    <w:lsdException w:name="heading 7" w:uiPriority="9" w:qFormat="1"/>
-    <w:lsdException w:name="heading 8" w:uiPriority="9" w:qFormat="1"/>
-    <w:lsdException w:name="heading 9" w:uiPriority="9" w:qFormat="1"/>
-    <w:lsdException w:name="toc 1" w:uiPriority="39"/>
-    <w:lsdException w:name="toc 2" w:uiPriority="39"/>
-    <w:lsdException w:name="toc 3" w:uiPriority="39"/>
-    <w:lsdException w:name="toc 4" w:uiPriority="39"/>
-    <w:lsdException w:name="toc 5" w:uiPriority="39"/>
-    <w:lsdException w:name="toc 6" w:uiPriority="39"/>
-    <w:lsdException w:name="toc 7" w:uiPriority="39"/>
-    <w:lsdException w:name="toc 8" w:uiPriority="39"/>
-    <w:lsdException w:name="toc 9" w:uiPriority="39"/>
-    <w:lsdException w:name="caption" w:uiPriority="35" w:qFormat="1"/>
-    <w:lsdException w:name="Title" w:semiHidden="0" w:uiPriority="10" w:unhideWhenUsed="0" w:qFormat="1"/>
-    <w:lsdException w:name="Default Paragraph Font" w:uiPriority="1"/>
-    <w:lsdException w:name="Subtitle" w:semiHidden="0" w:uiPriority="11" w:unhideWhenUsed="0" w:qFormat="1"/>
-    <w:lsdException w:name="Strong" w:semiHidden="0" w:uiPriority="22" w:unhideWhenUsed="0" w:qFormat="1"/>
-    <w:lsdException w:name="Emphasis" w:semiHidden="0" w:uiPriority="20" w:unhideWhenUsed="0" w:qFormat="1"/>
-    <w:lsdException w:name="Table Grid" w:semiHidden="0" w:uiPriority="59" w:unhideWhenUsed="0"/>
-    <w:lsdException w:name="Placeholder Text" w:unhideWhenUsed="0"/>
-    <w:lsdException w:name="No Spacing" w:semiHidden="0" w:uiPriority="1" w:unhideWhenUsed="0" w:qFormat="1"/>
-    <w:lsdException w:name="Light Shading" w:semiHidden="0" w:uiPriority="60" w:unhideWhenUsed="0"/>
-    <w:lsdException w:name="Light List" w:semiHidden="0" w:uiPriority="61" w:unhideWhenUsed="0"/>
-    <w:lsdException w:name="Light Grid" w:semiHidden="0" w:uiPriority="62" w:unhideWhenUsed="0"/>
-    <w:lsdException w:name="Medium Shading 1" w:semiHidden="0" w:uiPriority="63" w:unhideWhenUsed="0"/>
-    <w:lsdException w:name="Medium Shading 2" w:semiHidden="0" w:uiPriority="64" w:unhideWhenUsed="0"/>
-    <w:lsdException w:name="Medium List 1" w:semiHidden="0" w:uiPriority="65" w:unhideWhenUsed="0"/>
-    <w:lsdException w:name="Medium List 2" w:semiHidden="0" w:uiPriority="66" w:unhideWhenUsed="0"/>
-    <w:lsdException w:name="Medium Grid 1" w:semiHidden="0" w:uiPriority="67" w:unhideWhenUsed="0"/>
-    <w:lsdException w:name="Medium Grid 2" w:semiHidden="0" w:uiPriority="68" w:unhideWhenUsed="0"/>
-    <w:lsdException w:name="Medium Grid 3" w:semiHidden="0" w:uiPriority="69" w:unhideWhenUsed="0"/>
-    <w:lsdException w:name="Dark List" w:semiHidden="0" w:uiPriority="70" w:unhideWhenUsed="0"/>
-    <w:lsdException w:name="Colorful Shading" w:semiHidden="0" w:uiPriority="71" w:unhideWhenUsed="0"/>
-    <w:lsdException w:name="Colorful List" w:semiHidden="0" w:uiPriority="72" w:unhideWhenUsed="0"/>
-    <w:lsdException w:name="Colorful Grid" w:semiHidden="0" w:uiPriority="73" w:unhideWhenUsed="0"/>
-    <w:lsdException w:name="Light Shading Accent 1" w:semiHidden="0" w:uiPriority="60" w:unhideWhenUsed="0"/>
-    <w:lsdException w:name="Light List Accent 1" w:semiHidden="0" w:uiPriority="61" w:unhideWhenUsed="0"/>
-    <w:lsdException w:name="Light Grid Accent 1" w:semiHidden="0" w:uiPriority="62" w:unhideWhenUsed="0"/>
-    <w:lsdException w:name="Medium Shading 1 Accent 1" w:semiHidden="0" w:uiPriority="63" w:unhideWhenUsed="0"/>
-    <w:lsdException w:name="Medium Shading 2 Accent 1" w:semiHidden="0" w:uiPriority="64" w:unhideWhenUsed="0"/>
-    <w:lsdException w:name="Medium List 1 Accent 1" w:semiHidden="0" w:uiPriority="65" w:unhideWhenUsed="0"/>
-    <w:lsdException w:name="Revision" w:unhideWhenUsed="0"/>
-    <w:lsdException w:name="List Paragraph" w:semiHidden="0" w:uiPriority="34" w:unhideWhenUsed="0" w:qFormat="1"/>
-    <w:lsdException w:name="Quote" w:semiHidden="0" w:uiPriority="29" w:unhideWhenUsed="0" w:qFormat="1"/>
-    <w:lsdException w:name="Intense Quote" w:semiHidden="0" w:uiPriority="30" w:unhideWhenUsed="0" w:qFormat="1"/>
-    <w:lsdException w:name="Medium List 2 Accent 1" w:semiHidden="0" w:uiPriority="66" w:unhideWhenUsed="0"/>
-    <w:lsdException w:name="Medium Grid 1 Accent 1" w:semiHidden="0" w:uiPriority="67" w:unhideWhenUsed="0"/>
-    <w:lsdException w:name="Medium Grid 2 Accent 1" w:semiHidden="0" w:uiPriority="68" w:unhideWhenUsed="0"/>
-    <w:lsdException w:name="Medium Grid 3 Accent 1" w:semiHidden="0" w:uiPriority="69" w:unhideWhenUsed="0"/>
-    <w:lsdException w:name="Dark List Accent 1" w:semiHidden="0" w:uiPriority="70" w:unhideWhenUsed="0"/>
-    <w:lsdException w:name="Colorful Shading Accent 1" w:semiHidden="0" w:uiPriority="71" w:unhideWhenUsed="0"/>
-    <w:lsdException w:name="Colorful List Accent 1" w:semiHidden="0" w:uiPriority="72" w:unhideWhenUsed="0"/>
-    <w:lsdException w:name="Colorful Grid Accent 1" w:semiHidden="0" w:uiPriority="73" w:unhideWhenUsed="0"/>
-    <w:lsdException w:name="Light Shading Accent 2" w:semiHidden="0" w:uiPriority="60" w:unhideWhenUsed="0"/>
-    <w:lsdException w:name="Light List Accent 2" w:semiHidden="0" w:uiPriority="61" w:unhideWhenUsed="0"/>
-    <w:lsdException w:name="Light Grid Accent 2" w:semiHidden="0" w:uiPriority="62" w:unhideWhenUsed="0"/>
-    <w:lsdException w:name="Medium Shading 1 Accent 2" w:semiHidden="0" w:uiPriority="63" w:unhideWhenUsed="0"/>
-    <w:lsdException w:name="Medium Shading 2 Accent 2" w:semiHidden="0" w:uiPriority="64" w:unhideWhenUsed="0"/>
-    <w:lsdException w:name="Medium List 1 Accent 2" w:semiHidden="0" w:uiPriority="65" w:unhideWhenUsed="0"/>
-    <w:lsdException w:name="Medium List 2 Accent 2" w:semiHidden="0" w:uiPriority="66" w:unhideWhenUsed="0"/>
-    <w:lsdException w:name="Medium Grid 1 Accent 2" w:semiHidden="0" w:uiPriority="67" w:unhideWhenUsed="0"/>
-    <w:lsdException w:name="Medium Grid 2 Accent 2" w:semiHidden="0" w:uiPriority="68" w:unhideWhenUsed="0"/>
-    <w:lsdException w:name="Medium Grid 3 Accent 2" w:semiHidden="0" w:uiPriority="69" w:unhideWhenUsed="0"/>
-    <w:lsdException w:name="Dark List Accent 2" w:semiHidden="0" w:uiPriority="70" w:unhideWhenUsed="0"/>
-    <w:lsdException w:name="Colorful Shading Accent 2" w:semiHidden="0" w:uiPriority="71" w:unhideWhenUsed="0"/>
-    <w:lsdException w:name="Colorful List Accent 2" w:semiHidden="0" w:uiPriority="72" w:unhideWhenUsed="0"/>
-    <w:lsdException w:name="Colorful Grid Accent 2" w:semiHidden="0" w:uiPriority="73" w:unhideWhenUsed="0"/>
-    <w:lsdException w:name="Light Shading Accent 3" w:semiHidden="0" w:uiPriority="60" w:unhideWhenUsed="0"/>
-    <w:lsdException w:name="Light List Accent 3" w:semiHidden="0" w:uiPriority="61" w:unhideWhenUsed="0"/>
-    <w:lsdException w:name="Light Grid Accent 3" w:semiHidden="0" w:uiPriority="62" w:unhideWhenUsed="0"/>
-    <w:lsdException w:name="Medium Shading 1 Accent 3" w:semiHidden="0" w:uiPriority="63" w:unhideWhenUsed="0"/>
-    <w:lsdException w:name="Medium Shading 2 Accent 3" w:semiHidden="0" w:uiPriority="64" w:unhideWhenUsed="0"/>
-    <w:lsdException w:name="Medium List 1 Accent 3" w:semiHidden="0" w:uiPriority="65" w:unhideWhenUsed="0"/>
-    <w:lsdException w:name="Medium List 2 Accent 3" w:semiHidden="0" w:uiPriority="66" w:unhideWhenUsed="0"/>
-    <w:lsdException w:name="Medium Grid 1 Accent 3" w:semiHidden="0" w:uiPriority="67" w:unhideWhenUsed="0"/>
-    <w:lsdException w:name="Medium Grid 2 Accent 3" w:semiHidden="0" w:uiPriority="68" w:unhideWhenUsed="0"/>
-    <w:lsdException w:name="Medium Grid 3 Accent 3" w:semiHidden="0" w:uiPriority="69" w:unhideWhenUsed="0"/>
-    <w:lsdException w:name="Dark List Accent 3" w:semiHidden="0" w:uiPriority="70" w:unhideWhenUsed="0"/>
-    <w:lsdException w:name="Colorful Shading Accent 3" w:semiHidden="0" w:uiPriority="71" w:unhideWhenUsed="0"/>
-    <w:lsdException w:name="Colorful List Accent 3" w:semiHidden="0" w:uiPriority="72" w:unhideWhenUsed="0"/>
-    <w:lsdException w:name="Colorful Grid Accent 3" w:semiHidden="0" w:uiPriority="73" w:unhideWhenUsed="0"/>
-    <w:lsdException w:name="Light Shading Accent 4" w:semiHidden="0" w:uiPriority="60" w:unhideWhenUsed="0"/>
-    <w:lsdException w:name="Light List Accent 4" w:semiHidden="0" w:uiPriority="61" w:unhideWhenUsed="0"/>
-    <w:lsdException w:name="Light Grid Accent 4" w:semiHidden="0" w:uiPriority="62" w:unhideWhenUsed="0"/>
-    <w:lsdException w:name="Medium Shading 1 Accent 4" w:semiHidden="0" w:uiPriority="63" w:unhideWhenUsed="0"/>
-    <w:lsdException w:name="Medium Shading 2 Accent 4" w:semiHidden="0" w:uiPriority="64" w:unhideWhenUsed="0"/>
-    <w:lsdException w:name="Medium List 1 Accent 4" w:semiHidden="0" w:uiPriority="65" w:unhideWhenUsed="0"/>
-    <w:lsdException w:name="Medium List 2 Accent 4" w:semiHidden="0" w:uiPriority="66" w:unhideWhenUsed="0"/>
-    <w:lsdException w:name="Medium Grid 1 Accent 4" w:semiHidden="0" w:uiPriority="67" w:unhideWhenUsed="0"/>
-    <w:lsdException w:name="Medium Grid 2 Accent 4" w:semiHidden="0" w:uiPriority="68" w:unhideWhenUsed="0"/>
-    <w:lsdException w:name="Medium Grid 3 Accent 4" w:semiHidden="0" w:uiPriority="69" w:unhideWhenUsed="0"/>
-    <w:lsdException w:name="Dark List Accent 4" w:semiHidden="0" w:uiPriority="70" w:unhideWhenUsed="0"/>
-    <w:lsdException w:name="Colorful Shading Accent 4" w:semiHidden="0" w:uiPriority="71" w:unhideWhenUsed="0"/>
-    <w:lsdException w:name="Colorful List Accent 4" w:semiHidden="0" w:uiPriority="72" w:unhideWhenUsed="0"/>
-    <w:lsdException w:name="Colorful Grid Accent 4" w:semiHidden="0" w:uiPriority="73" w:unhideWhenUsed="0"/>
-    <w:lsdException w:name="Light Shading Accent 5" w:semiHidden="0" w:uiPriority="60" w:unhideWhenUsed="0"/>
-    <w:lsdException w:name="Light List Accent 5" w:semiHidden="0" w:uiPriority="61" w:unhideWhenUsed="0"/>
-    <w:lsdException w:name="Light Grid Accent 5" w:semiHidden="0" w:uiPriority="62" w:unhideWhenUsed="0"/>
-    <w:lsdException w:name="Medium Shading 1 Accent 5" w:semiHidden="0" w:uiPriority="63" w:unhideWhenUsed="0"/>
-    <w:lsdException w:name="Medium Shading 2 Accent 5" w:semiHidden="0" w:uiPriority="64" w:unhideWhenUsed="0"/>
-    <w:lsdException w:name="Medium List 1 Accent 5" w:semiHidden="0" w:uiPriority="65" w:unhideWhenUsed="0"/>
-    <w:lsdException w:name="Medium List 2 Accent 5" w:semiHidden="0" w:uiPriority="66" w:unhideWhenUsed="0"/>
-    <w:lsdException w:name="Medium Grid 1 Accent 5" w:semiHidden="0" w:uiPriority="67" w:unhideWhenUsed="0"/>
-    <w:lsdException w:name="Medium Grid 2 Accent 5" w:semiHidden="0" w:uiPriority="68" w:unhideWhenUsed="0"/>
-    <w:lsdException w:name="Medium Grid 3 Accent 5" w:semiHidden="0" w:uiPriority="69" w:unhideWhenUsed="0"/>
-    <w:lsdException w:name="Dark List Accent 5" w:semiHidden="0" w:uiPriority="70" w:unhideWhenUsed="0"/>
-    <w:lsdException w:name="Colorful Shading Accent 5" w:semiHidden="0" w:uiPriority="71" w:unhideWhenUsed="0"/>
-    <w:lsdException w:name="Colorful List Accent 5" w:semiHidden="0" w:uiPriority="72" w:unhideWhenUsed="0"/>
-    <w:lsdException w:name="Colorful Grid Accent 5" w:semiHidden="0" w:uiPriority="73" w:unhideWhenUsed="0"/>
-    <w:lsdException w:name="Light Shading Accent 6" w:semiHidden="0" w:uiPriority="60" w:unhideWhenUsed="0"/>
-    <w:lsdException w:name="Light List Accent 6" w:semiHidden="0" w:uiPriority="61" w:unhideWhenUsed="0"/>
-    <w:lsdException w:name="Light Grid Accent 6" w:semiHidden="0" w:uiPriority="62" w:unhideWhenUsed="0"/>
-    <w:lsdException w:name="Medium Shading 1 Accent 6" w:semiHidden="0" w:uiPriority="63" w:unhideWhenUsed="0"/>
-    <w:lsdException w:name="Medium Shading 2 Accent 6" w:semiHidden="0" w:uiPriority="64" w:unhideWhenUsed="0"/>
-    <w:lsdException w:name="Medium List 1 Accent 6" w:semiHidden="0" w:uiPriority="65" w:unhideWhenUsed="0"/>
-    <w:lsdException w:name="Medium List 2 Accent 6" w:semiHidden="0" w:uiPriority="66" w:unhideWhenUsed="0"/>
-    <w:lsdException w:name="Medium Grid 1 Accent 6" w:semiHidden="0" w:uiPriority="67" w:unhideWhenUsed="0"/>
-    <w:lsdException w:name="Medium Grid 2 Accent 6" w:semiHidden="0" w:uiPriority="68" w:unhideWhenUsed="0"/>
-    <w:lsdException w:name="Medium Grid 3 Accent 6" w:semiHidden="0" w:uiPriority="69" w:unhideWhenUsed="0"/>
-    <w:lsdException w:name="Dark List Accent 6" w:semiHidden="0" w:uiPriority="70" w:unhideWhenUsed="0"/>
-    <w:lsdException w:name="Colorful Shading Accent 6" w:semiHidden="0" w:uiPriority="71" w:unhideWhenUsed="0"/>
-    <w:lsdException w:name="Colorful List Accent 6" w:semiHidden="0" w:uiPriority="72" w:unhideWhenUsed="0"/>
-    <w:lsdException w:name="Colorful Grid Accent 6" w:semiHidden="0" w:uiPriority="73" w:unhideWhenUsed="0"/>
-    <w:lsdException w:name="Subtle Emphasis" w:semiHidden="0" w:uiPriority="19" w:unhideWhenUsed="0" w:qFormat="1"/>
-    <w:lsdException w:name="Intense Emphasis" w:semiHidden="0" w:uiPriority="21" w:unhideWhenUsed="0" w:qFormat="1"/>
-    <w:lsdException w:name="Subtle Reference" w:semiHidden="0" w:uiPriority="31" w:unhideWhenUsed="0" w:qFormat="1"/>
-    <w:lsdException w:name="Intense Reference" w:semiHidden="0" w:uiPriority="32" w:unhideWhenUsed="0" w:qFormat="1"/>
-    <w:lsdException w:name="Book Title" w:semiHidden="0" w:uiPriority="33" w:unhideWhenUsed="0" w:qFormat="1"/>
-    <w:lsdException w:name="Bibliography" w:uiPriority="37"/>
-    <w:lsdException w:name="TOC Heading" w:uiPriority="39" w:qFormat="1"/>
-  </w:latentStyles>
-  <w:style w:type="paragraph" w:default="1" w:styleId="a">
-    <w:name w:val="Normal"/>
-    <w:qFormat/>
-    <w:pPr>
-      <w:widowControl w:val="0"/>
-      <w:jc w:val="both"/>
-    </w:pPr>
-  </w:style>
-  <w:style w:type="character" w:default="1" w:styleId="a0">
-    <w:name w:val="Default Paragraph Font"/>
-    <w:uiPriority w:val="1"/>
-    <w:semiHidden/>
-    <w:unhideWhenUsed/>
-  </w:style>
-  <w:style w:type="table" w:default="1" w:styleId="a1">
-    <w:name w:val="Normal Table"/>
-    <w:uiPriority w:val="99"/>
-    <w:semiHidden/>
-    <w:unhideWhenUsed/>
-    <w:tblPr>
-      <w:tblInd w:w="0" w:type="dxa"/>
-      <w:tblCellMar>
-        <w:top w:w="0" w:type="dxa"/>
-        <w:left w:w="108" w:type="dxa"/>
-        <w:bottom w:w="0" w:type="dxa"/>
-        <w:right w:w="108" w:type="dxa"/>
-      </w:tblCellMar>
-    </w:tblPr>
-  </w:style>
-  <w:style w:type="numbering" w:default="1" w:styleId="a2">
-    <w:name w:val="No List"/>
-    <w:uiPriority w:val="99"/>
-    <w:semiHidden/>
-    <w:unhideWhenUsed/>
-  </w:style>
-  <w:style w:type="paragraph" w:customStyle="1" w:styleId="C5050C6B43684A969333131B91242960">
-    <w:name w:val="C5050C6B43684A969333131B91242960"/>
-    <w:rsid w:val="001901EC"/>
-    <w:pPr>
-      <w:widowControl w:val="0"/>
-      <w:jc w:val="both"/>
-    </w:pPr>
-  </w:style>
-  <w:style w:type="paragraph" w:customStyle="1" w:styleId="789CC0B232BB4E139E77DBBEB888567D">
-    <w:name w:val="789CC0B232BB4E139E77DBBEB888567D"/>
-    <w:rsid w:val="001901EC"/>
-    <w:pPr>
-      <w:widowControl w:val="0"/>
-      <w:jc w:val="both"/>
-    </w:pPr>
-  </w:style>
-</w:styles>
-</file>
-
-<file path=word/glossary/stylesWithEffects.xml><?xml version="1.0" encoding="utf-8"?>
-<w:styles xmlns:wpc="http://schemas.microsoft.com/office/word/2010/wordprocessingCanvas" xmlns:mc="http://schemas.openxmlformats.org/markup-compatibility/2006" xmlns:o="urn:schemas-microsoft-com:office:office" xmlns:r="http://schemas.openxmlformats.org/officeDocument/2006/relationships" xmlns:m="http://schemas.openxmlformats.org/officeDocument/2006/math" xmlns:v="urn:schemas-microsoft-com:vml" xmlns:wp14="http://schemas.microsoft.com/office/word/2010/wordprocessingDrawing" xmlns:wp="http://schemas.openxmlformats.org/drawingml/2006/wordprocessingDrawing" xmlns:w10="urn:schemas-microsoft-com:office:word" xmlns:w="http://schemas.openxmlformats.org/wordprocessingml/2006/main" xmlns:w14="http://schemas.microsoft.com/office/word/2010/wordml" xmlns:wpg="http://schemas.microsoft.com/office/word/2010/wordprocessingGroup" xmlns:wpi="http://schemas.microsoft.com/office/word/2010/wordprocessingInk" xmlns:wne="http://schemas.microsoft.com/office/word/2006/wordml" xmlns:wps="http://schemas.microsoft.com/office/word/2010/wordprocessingShape" mc:Ignorable="w14 wp14">
-  <w:docDefaults>
-    <w:rPrDefault>
-      <w:rPr>
-        <w:rFonts w:asciiTheme="minorHAnsi" w:eastAsiaTheme="minorEastAsia" w:hAnsiTheme="minorHAnsi" w:cstheme="minorBidi"/>
-        <w:kern w:val="2"/>
-        <w:sz w:val="21"/>
-        <w:szCs w:val="22"/>
-        <w:lang w:val="en-US" w:eastAsia="ja-JP" w:bidi="ar-SA"/>
-      </w:rPr>
-    </w:rPrDefault>
-    <w:pPrDefault/>
-  </w:docDefaults>
-  <w:latentStyles w:defLockedState="0" w:defUIPriority="99" w:defSemiHidden="1" w:defUnhideWhenUsed="1" w:defQFormat="0" w:count="267">
-    <w:lsdException w:name="Normal" w:semiHidden="0" w:uiPriority="0" w:unhideWhenUsed="0" w:qFormat="1"/>
-    <w:lsdException w:name="heading 1" w:semiHidden="0" w:uiPriority="9" w:unhideWhenUsed="0" w:qFormat="1"/>
-    <w:lsdException w:name="heading 2" w:uiPriority="9" w:qFormat="1"/>
-    <w:lsdException w:name="heading 3" w:uiPriority="9" w:qFormat="1"/>
-    <w:lsdException w:name="heading 4" w:uiPriority="9" w:qFormat="1"/>
-    <w:lsdException w:name="heading 5" w:uiPriority="9" w:qFormat="1"/>
-    <w:lsdException w:name="heading 6" w:uiPriority="9" w:qFormat="1"/>
-    <w:lsdException w:name="heading 7" w:uiPriority="9" w:qFormat="1"/>
-    <w:lsdException w:name="heading 8" w:uiPriority="9" w:qFormat="1"/>
-    <w:lsdException w:name="heading 9" w:uiPriority="9" w:qFormat="1"/>
-    <w:lsdException w:name="toc 1" w:uiPriority="39"/>
-    <w:lsdException w:name="toc 2" w:uiPriority="39"/>
-    <w:lsdException w:name="toc 3" w:uiPriority="39"/>
-    <w:lsdException w:name="toc 4" w:uiPriority="39"/>
-    <w:lsdException w:name="toc 5" w:uiPriority="39"/>
-    <w:lsdException w:name="toc 6" w:uiPriority="39"/>
-    <w:lsdException w:name="toc 7" w:uiPriority="39"/>
-    <w:lsdException w:name="toc 8" w:uiPriority="39"/>
-    <w:lsdException w:name="toc 9" w:uiPriority="39"/>
-    <w:lsdException w:name="caption" w:uiPriority="35" w:qFormat="1"/>
-    <w:lsdException w:name="Title" w:semiHidden="0" w:uiPriority="10" w:unhideWhenUsed="0" w:qFormat="1"/>
-    <w:lsdException w:name="Default Paragraph Font" w:uiPriority="1"/>
-    <w:lsdException w:name="Subtitle" w:semiHidden="0" w:uiPriority="11" w:unhideWhenUsed="0" w:qFormat="1"/>
-    <w:lsdException w:name="Strong" w:semiHidden="0" w:uiPriority="22" w:unhideWhenUsed="0" w:qFormat="1"/>
-    <w:lsdException w:name="Emphasis" w:semiHidden="0" w:uiPriority="20" w:unhideWhenUsed="0" w:qFormat="1"/>
-    <w:lsdException w:name="Table Grid" w:semiHidden="0" w:uiPriority="59" w:unhideWhenUsed="0"/>
-    <w:lsdException w:name="Placeholder Text" w:unhideWhenUsed="0"/>
-    <w:lsdException w:name="No Spacing" w:semiHidden="0" w:uiPriority="1" w:unhideWhenUsed="0" w:qFormat="1"/>
-    <w:lsdException w:name="Light Shading" w:semiHidden="0" w:uiPriority="60" w:unhideWhenUsed="0"/>
-    <w:lsdException w:name="Light List" w:semiHidden="0" w:uiPriority="61" w:unhideWhenUsed="0"/>
-    <w:lsdException w:name="Light Grid" w:semiHidden="0" w:uiPriority="62" w:unhideWhenUsed="0"/>
-    <w:lsdException w:name="Medium Shading 1" w:semiHidden="0" w:uiPriority="63" w:unhideWhenUsed="0"/>
-    <w:lsdException w:name="Medium Shading 2" w:semiHidden="0" w:uiPriority="64" w:unhideWhenUsed="0"/>
-    <w:lsdException w:name="Medium List 1" w:semiHidden="0" w:uiPriority="65" w:unhideWhenUsed="0"/>
-    <w:lsdException w:name="Medium List 2" w:semiHidden="0" w:uiPriority="66" w:unhideWhenUsed="0"/>
-    <w:lsdException w:name="Medium Grid 1" w:semiHidden="0" w:uiPriority="67" w:unhideWhenUsed="0"/>
-    <w:lsdException w:name="Medium Grid 2" w:semiHidden="0" w:uiPriority="68" w:unhideWhenUsed="0"/>
-    <w:lsdException w:name="Medium Grid 3" w:semiHidden="0" w:uiPriority="69" w:unhideWhenUsed="0"/>
-    <w:lsdException w:name="Dark List" w:semiHidden="0" w:uiPriority="70" w:unhideWhenUsed="0"/>
-    <w:lsdException w:name="Colorful Shading" w:semiHidden="0" w:uiPriority="71" w:unhideWhenUsed="0"/>
-    <w:lsdException w:name="Colorful List" w:semiHidden="0" w:uiPriority="72" w:unhideWhenUsed="0"/>
-    <w:lsdException w:name="Colorful Grid" w:semiHidden="0" w:uiPriority="73" w:unhideWhenUsed="0"/>
-    <w:lsdException w:name="Light Shading Accent 1" w:semiHidden="0" w:uiPriority="60" w:unhideWhenUsed="0"/>
-    <w:lsdException w:name="Light List Accent 1" w:semiHidden="0" w:uiPriority="61" w:unhideWhenUsed="0"/>
-    <w:lsdException w:name="Light Grid Accent 1" w:semiHidden="0" w:uiPriority="62" w:unhideWhenUsed="0"/>
-    <w:lsdException w:name="Medium Shading 1 Accent 1" w:semiHidden="0" w:uiPriority="63" w:unhideWhenUsed="0"/>
-    <w:lsdException w:name="Medium Shading 2 Accent 1" w:semiHidden="0" w:uiPriority="64" w:unhideWhenUsed="0"/>
-    <w:lsdException w:name="Medium List 1 Accent 1" w:semiHidden="0" w:uiPriority="65" w:unhideWhenUsed="0"/>
-    <w:lsdException w:name="Revision" w:unhideWhenUsed="0"/>
-    <w:lsdException w:name="List Paragraph" w:semiHidden="0" w:uiPriority="34" w:unhideWhenUsed="0" w:qFormat="1"/>
-    <w:lsdException w:name="Quote" w:semiHidden="0" w:uiPriority="29" w:unhideWhenUsed="0" w:qFormat="1"/>
-    <w:lsdException w:name="Intense Quote" w:semiHidden="0" w:uiPriority="30" w:unhideWhenUsed="0" w:qFormat="1"/>
-    <w:lsdException w:name="Medium List 2 Accent 1" w:semiHidden="0" w:uiPriority="66" w:unhideWhenUsed="0"/>
-    <w:lsdException w:name="Medium Grid 1 Accent 1" w:semiHidden="0" w:uiPriority="67" w:unhideWhenUsed="0"/>
-    <w:lsdException w:name="Medium Grid 2 Accent 1" w:semiHidden="0" w:uiPriority="68" w:unhideWhenUsed="0"/>
-    <w:lsdException w:name="Medium Grid 3 Accent 1" w:semiHidden="0" w:uiPriority="69" w:unhideWhenUsed="0"/>
-    <w:lsdException w:name="Dark List Accent 1" w:semiHidden="0" w:uiPriority="70" w:unhideWhenUsed="0"/>
-    <w:lsdException w:name="Colorful Shading Accent 1" w:semiHidden="0" w:uiPriority="71" w:unhideWhenUsed="0"/>
-    <w:lsdException w:name="Colorful List Accent 1" w:semiHidden="0" w:uiPriority="72" w:unhideWhenUsed="0"/>
-    <w:lsdException w:name="Colorful Grid Accent 1" w:semiHidden="0" w:uiPriority="73" w:unhideWhenUsed="0"/>
-    <w:lsdException w:name="Light Shading Accent 2" w:semiHidden="0" w:uiPriority="60" w:unhideWhenUsed="0"/>
-    <w:lsdException w:name="Light List Accent 2" w:semiHidden="0" w:uiPriority="61" w:unhideWhenUsed="0"/>
-    <w:lsdException w:name="Light Grid Accent 2" w:semiHidden="0" w:uiPriority="62" w:unhideWhenUsed="0"/>
-    <w:lsdException w:name="Medium Shading 1 Accent 2" w:semiHidden="0" w:uiPriority="63" w:unhideWhenUsed="0"/>
-    <w:lsdException w:name="Medium Shading 2 Accent 2" w:semiHidden="0" w:uiPriority="64" w:unhideWhenUsed="0"/>
-    <w:lsdException w:name="Medium List 1 Accent 2" w:semiHidden="0" w:uiPriority="65" w:unhideWhenUsed="0"/>
-    <w:lsdException w:name="Medium List 2 Accent 2" w:semiHidden="0" w:uiPriority="66" w:unhideWhenUsed="0"/>
-    <w:lsdException w:name="Medium Grid 1 Accent 2" w:semiHidden="0" w:uiPriority="67" w:unhideWhenUsed="0"/>
-    <w:lsdException w:name="Medium Grid 2 Accent 2" w:semiHidden="0" w:uiPriority="68" w:unhideWhenUsed="0"/>
-    <w:lsdException w:name="Medium Grid 3 Accent 2" w:semiHidden="0" w:uiPriority="69" w:unhideWhenUsed="0"/>
-    <w:lsdException w:name="Dark List Accent 2" w:semiHidden="0" w:uiPriority="70" w:unhideWhenUsed="0"/>
-    <w:lsdException w:name="Colorful Shading Accent 2" w:semiHidden="0" w:uiPriority="71" w:unhideWhenUsed="0"/>
-    <w:lsdException w:name="Colorful List Accent 2" w:semiHidden="0" w:uiPriority="72" w:unhideWhenUsed="0"/>
-    <w:lsdException w:name="Colorful Grid Accent 2" w:semiHidden="0" w:uiPriority="73" w:unhideWhenUsed="0"/>
-    <w:lsdException w:name="Light Shading Accent 3" w:semiHidden="0" w:uiPriority="60" w:unhideWhenUsed="0"/>
-    <w:lsdException w:name="Light List Accent 3" w:semiHidden="0" w:uiPriority="61" w:unhideWhenUsed="0"/>
-    <w:lsdException w:name="Light Grid Accent 3" w:semiHidden="0" w:uiPriority="62" w:unhideWhenUsed="0"/>
-    <w:lsdException w:name="Medium Shading 1 Accent 3" w:semiHidden="0" w:uiPriority="63" w:unhideWhenUsed="0"/>
-    <w:lsdException w:name="Medium Shading 2 Accent 3" w:semiHidden="0" w:uiPriority="64" w:unhideWhenUsed="0"/>
-    <w:lsdException w:name="Medium List 1 Accent 3" w:semiHidden="0" w:uiPriority="65" w:unhideWhenUsed="0"/>
-    <w:lsdException w:name="Medium List 2 Accent 3" w:semiHidden="0" w:uiPriority="66" w:unhideWhenUsed="0"/>
-    <w:lsdException w:name="Medium Grid 1 Accent 3" w:semiHidden="0" w:uiPriority="67" w:unhideWhenUsed="0"/>
-    <w:lsdException w:name="Medium Grid 2 Accent 3" w:semiHidden="0" w:uiPriority="68" w:unhideWhenUsed="0"/>
-    <w:lsdException w:name="Medium Grid 3 Accent 3" w:semiHidden="0" w:uiPriority="69" w:unhideWhenUsed="0"/>
-    <w:lsdException w:name="Dark List Accent 3" w:semiHidden="0" w:uiPriority="70" w:unhideWhenUsed="0"/>
-    <w:lsdException w:name="Colorful Shading Accent 3" w:semiHidden="0" w:uiPriority="71" w:unhideWhenUsed="0"/>
-    <w:lsdException w:name="Colorful List Accent 3" w:semiHidden="0" w:uiPriority="72" w:unhideWhenUsed="0"/>
-    <w:lsdException w:name="Colorful Grid Accent 3" w:semiHidden="0" w:uiPriority="73" w:unhideWhenUsed="0"/>
-    <w:lsdException w:name="Light Shading Accent 4" w:semiHidden="0" w:uiPriority="60" w:unhideWhenUsed="0"/>
-    <w:lsdException w:name="Light List Accent 4" w:semiHidden="0" w:uiPriority="61" w:unhideWhenUsed="0"/>
-    <w:lsdException w:name="Light Grid Accent 4" w:semiHidden="0" w:uiPriority="62" w:unhideWhenUsed="0"/>
-    <w:lsdException w:name="Medium Shading 1 Accent 4" w:semiHidden="0" w:uiPriority="63" w:unhideWhenUsed="0"/>
-    <w:lsdException w:name="Medium Shading 2 Accent 4" w:semiHidden="0" w:uiPriority="64" w:unhideWhenUsed="0"/>
-    <w:lsdException w:name="Medium List 1 Accent 4" w:semiHidden="0" w:uiPriority="65" w:unhideWhenUsed="0"/>
-    <w:lsdException w:name="Medium List 2 Accent 4" w:semiHidden="0" w:uiPriority="66" w:unhideWhenUsed="0"/>
-    <w:lsdException w:name="Medium Grid 1 Accent 4" w:semiHidden="0" w:uiPriority="67" w:unhideWhenUsed="0"/>
-    <w:lsdException w:name="Medium Grid 2 Accent 4" w:semiHidden="0" w:uiPriority="68" w:unhideWhenUsed="0"/>
-    <w:lsdException w:name="Medium Grid 3 Accent 4" w:semiHidden="0" w:uiPriority="69" w:unhideWhenUsed="0"/>
-    <w:lsdException w:name="Dark List Accent 4" w:semiHidden="0" w:uiPriority="70" w:unhideWhenUsed="0"/>
-    <w:lsdException w:name="Colorful Shading Accent 4" w:semiHidden="0" w:uiPriority="71" w:unhideWhenUsed="0"/>
-    <w:lsdException w:name="Colorful List Accent 4" w:semiHidden="0" w:uiPriority="72" w:unhideWhenUsed="0"/>
-    <w:lsdException w:name="Colorful Grid Accent 4" w:semiHidden="0" w:uiPriority="73" w:unhideWhenUsed="0"/>
-    <w:lsdException w:name="Light Shading Accent 5" w:semiHidden="0" w:uiPriority="60" w:unhideWhenUsed="0"/>
-    <w:lsdException w:name="Light List Accent 5" w:semiHidden="0" w:uiPriority="61" w:unhideWhenUsed="0"/>
-    <w:lsdException w:name="Light Grid Accent 5" w:semiHidden="0" w:uiPriority="62" w:unhideWhenUsed="0"/>
-    <w:lsdException w:name="Medium Shading 1 Accent 5" w:semiHidden="0" w:uiPriority="63" w:unhideWhenUsed="0"/>
-    <w:lsdException w:name="Medium Shading 2 Accent 5" w:semiHidden="0" w:uiPriority="64" w:unhideWhenUsed="0"/>
-    <w:lsdException w:name="Medium List 1 Accent 5" w:semiHidden="0" w:uiPriority="65" w:unhideWhenUsed="0"/>
-    <w:lsdException w:name="Medium List 2 Accent 5" w:semiHidden="0" w:uiPriority="66" w:unhideWhenUsed="0"/>
-    <w:lsdException w:name="Medium Grid 1 Accent 5" w:semiHidden="0" w:uiPriority="67" w:unhideWhenUsed="0"/>
-    <w:lsdException w:name="Medium Grid 2 Accent 5" w:semiHidden="0" w:uiPriority="68" w:unhideWhenUsed="0"/>
-    <w:lsdException w:name="Medium Grid 3 Accent 5" w:semiHidden="0" w:uiPriority="69" w:unhideWhenUsed="0"/>
-    <w:lsdException w:name="Dark List Accent 5" w:semiHidden="0" w:uiPriority="70" w:unhideWhenUsed="0"/>
-    <w:lsdException w:name="Colorful Shading Accent 5" w:semiHidden="0" w:uiPriority="71" w:unhideWhenUsed="0"/>
-    <w:lsdException w:name="Colorful List Accent 5" w:semiHidden="0" w:uiPriority="72" w:unhideWhenUsed="0"/>
-    <w:lsdException w:name="Colorful Grid Accent 5" w:semiHidden="0" w:uiPriority="73" w:unhideWhenUsed="0"/>
-    <w:lsdException w:name="Light Shading Accent 6" w:semiHidden="0" w:uiPriority="60" w:unhideWhenUsed="0"/>
-    <w:lsdException w:name="Light List Accent 6" w:semiHidden="0" w:uiPriority="61" w:unhideWhenUsed="0"/>
-    <w:lsdException w:name="Light Grid Accent 6" w:semiHidden="0" w:uiPriority="62" w:unhideWhenUsed="0"/>
-    <w:lsdException w:name="Medium Shading 1 Accent 6" w:semiHidden="0" w:uiPriority="63" w:unhideWhenUsed="0"/>
-    <w:lsdException w:name="Medium Shading 2 Accent 6" w:semiHidden="0" w:uiPriority="64" w:unhideWhenUsed="0"/>
-    <w:lsdException w:name="Medium List 1 Accent 6" w:semiHidden="0" w:uiPriority="65" w:unhideWhenUsed="0"/>
-    <w:lsdException w:name="Medium List 2 Accent 6" w:semiHidden="0" w:uiPriority="66" w:unhideWhenUsed="0"/>
-    <w:lsdException w:name="Medium Grid 1 Accent 6" w:semiHidden="0" w:uiPriority="67" w:unhideWhenUsed="0"/>
-    <w:lsdException w:name="Medium Grid 2 Accent 6" w:semiHidden="0" w:uiPriority="68" w:unhideWhenUsed="0"/>
-    <w:lsdException w:name="Medium Grid 3 Accent 6" w:semiHidden="0" w:uiPriority="69" w:unhideWhenUsed="0"/>
-    <w:lsdException w:name="Dark List Accent 6" w:semiHidden="0" w:uiPriority="70" w:unhideWhenUsed="0"/>
-    <w:lsdException w:name="Colorful Shading Accent 6" w:semiHidden="0" w:uiPriority="71" w:unhideWhenUsed="0"/>
-    <w:lsdException w:name="Colorful List Accent 6" w:semiHidden="0" w:uiPriority="72" w:unhideWhenUsed="0"/>
-    <w:lsdException w:name="Colorful Grid Accent 6" w:semiHidden="0" w:uiPriority="73" w:unhideWhenUsed="0"/>
-    <w:lsdException w:name="Subtle Emphasis" w:semiHidden="0" w:uiPriority="19" w:unhideWhenUsed="0" w:qFormat="1"/>
-    <w:lsdException w:name="Intense Emphasis" w:semiHidden="0" w:uiPriority="21" w:unhideWhenUsed="0" w:qFormat="1"/>
-    <w:lsdException w:name="Subtle Reference" w:semiHidden="0" w:uiPriority="31" w:unhideWhenUsed="0" w:qFormat="1"/>
-    <w:lsdException w:name="Intense Reference" w:semiHidden="0" w:uiPriority="32" w:unhideWhenUsed="0" w:qFormat="1"/>
-    <w:lsdException w:name="Book Title" w:semiHidden="0" w:uiPriority="33" w:unhideWhenUsed="0" w:qFormat="1"/>
-    <w:lsdException w:name="Bibliography" w:uiPriority="37"/>
-    <w:lsdException w:name="TOC Heading" w:uiPriority="39" w:qFormat="1"/>
-  </w:latentStyles>
-  <w:style w:type="paragraph" w:default="1" w:styleId="a">
-    <w:name w:val="Normal"/>
-    <w:qFormat/>
-    <w:pPr>
-      <w:widowControl w:val="0"/>
-      <w:jc w:val="both"/>
-    </w:pPr>
-  </w:style>
-  <w:style w:type="character" w:default="1" w:styleId="a0">
-    <w:name w:val="Default Paragraph Font"/>
-    <w:uiPriority w:val="1"/>
-    <w:semiHidden/>
-    <w:unhideWhenUsed/>
-  </w:style>
-  <w:style w:type="table" w:default="1" w:styleId="a1">
-    <w:name w:val="Normal Table"/>
-    <w:uiPriority w:val="99"/>
-    <w:semiHidden/>
-    <w:unhideWhenUsed/>
-    <w:tblPr>
-      <w:tblInd w:w="0" w:type="dxa"/>
-      <w:tblCellMar>
-        <w:top w:w="0" w:type="dxa"/>
-        <w:left w:w="108" w:type="dxa"/>
-        <w:bottom w:w="0" w:type="dxa"/>
-        <w:right w:w="108" w:type="dxa"/>
-      </w:tblCellMar>
-    </w:tblPr>
-  </w:style>
-  <w:style w:type="numbering" w:default="1" w:styleId="a2">
-    <w:name w:val="No List"/>
-    <w:uiPriority w:val="99"/>
-    <w:semiHidden/>
-    <w:unhideWhenUsed/>
-  </w:style>
-  <w:style w:type="paragraph" w:customStyle="1" w:styleId="C5050C6B43684A969333131B91242960">
-    <w:name w:val="C5050C6B43684A969333131B91242960"/>
-    <w:rsid w:val="001901EC"/>
-    <w:pPr>
-      <w:widowControl w:val="0"/>
-      <w:jc w:val="both"/>
-    </w:pPr>
-  </w:style>
-  <w:style w:type="paragraph" w:customStyle="1" w:styleId="789CC0B232BB4E139E77DBBEB888567D">
-    <w:name w:val="789CC0B232BB4E139E77DBBEB888567D"/>
-    <w:rsid w:val="001901EC"/>
-    <w:pPr>
-      <w:widowControl w:val="0"/>
-      <w:jc w:val="both"/>
-    </w:pPr>
-  </w:style>
-</w:styles>
-</file>
-
-<file path=word/glossary/webSettings.xml><?xml version="1.0" encoding="utf-8"?>
-<w:webSettings xmlns:mc="http://schemas.openxmlformats.org/markup-compatibility/2006" xmlns:r="http://schemas.openxmlformats.org/officeDocument/2006/relationships" xmlns:w="http://schemas.openxmlformats.org/wordprocessingml/2006/main" xmlns:w14="http://schemas.microsoft.com/office/word/2010/wordml" mc:Ignorable="w14">
-  <w:optimizeForBrowser/>
-  <w:allowPNG/>
-</w:webSettings>
 </file>
 
 <file path=word/theme/theme1.xml><?xml version="1.0" encoding="utf-8"?>
@@ -1879,7 +1469,7 @@
 </file>
 
 <file path=customXml/itemProps1.xml><?xml version="1.0" encoding="utf-8"?>
-<ds:datastoreItem xmlns:ds="http://schemas.openxmlformats.org/officeDocument/2006/customXml" ds:itemID="{30BBD5DC-6AAB-48CB-8AF4-0C3AC918F6D2}">
+<ds:datastoreItem xmlns:ds="http://schemas.openxmlformats.org/officeDocument/2006/customXml" ds:itemID="{C897580A-9854-4667-9EF6-AE720A714169}">
   <ds:schemaRefs>
     <ds:schemaRef ds:uri="http://schemas.openxmlformats.org/officeDocument/2006/bibliography"/>
   </ds:schemaRefs>
